--- a/BANA_Capstone_Project_Report.docx
+++ b/BANA_Capstone_Project_Report.docx
@@ -23,6 +23,7 @@
     <w:p>
       <w:pPr>
         <w:spacing w:after="0"/>
+        <w:jc w:val="center"/>
         <w:rPr>
           <w:sz w:val="40"/>
           <w:szCs w:val="40"/>
@@ -53,6 +54,7 @@
     <w:p>
       <w:pPr>
         <w:spacing w:after="0"/>
+        <w:jc w:val="center"/>
       </w:pPr>
       <w:r>
         <w:rPr>
@@ -65,43 +67,37 @@
     <w:p>
       <w:pPr>
         <w:spacing w:after="0"/>
-        <w:rPr>
-          <w:sz w:val="30"/>
-          <w:szCs w:val="30"/>
-        </w:rPr>
-      </w:pPr>
-      <w:r>
-        <w:rPr>
-          <w:sz w:val="30"/>
-          <w:szCs w:val="30"/>
-        </w:rPr>
-        <w:t xml:space="preserve">Prepared by </w:t>
-      </w:r>
-      <w:r>
-        <w:rPr>
-          <w:sz w:val="30"/>
-          <w:szCs w:val="30"/>
+        <w:jc w:val="center"/>
+        <w:rPr>
+          <w:sz w:val="24"/>
+          <w:szCs w:val="24"/>
+        </w:rPr>
+      </w:pPr>
+      <w:r>
+        <w:rPr>
+          <w:sz w:val="24"/>
+          <w:szCs w:val="24"/>
         </w:rPr>
         <w:t>Jagruti Joshi</w:t>
       </w:r>
       <w:r>
         <w:rPr>
-          <w:sz w:val="30"/>
-          <w:szCs w:val="30"/>
+          <w:sz w:val="24"/>
+          <w:szCs w:val="24"/>
         </w:rPr>
         <w:t xml:space="preserve"> (</w:t>
       </w:r>
       <w:r>
         <w:rPr>
-          <w:sz w:val="30"/>
-          <w:szCs w:val="30"/>
+          <w:sz w:val="24"/>
+          <w:szCs w:val="24"/>
         </w:rPr>
         <w:t>M13840197</w:t>
       </w:r>
       <w:r>
         <w:rPr>
-          <w:sz w:val="30"/>
-          <w:szCs w:val="30"/>
+          <w:sz w:val="24"/>
+          <w:szCs w:val="24"/>
         </w:rPr>
         <w:t>)</w:t>
       </w:r>
@@ -109,6 +105,48 @@
     <w:p>
       <w:pPr>
         <w:spacing w:after="0"/>
+        <w:jc w:val="center"/>
+        <w:rPr>
+          <w:sz w:val="24"/>
+          <w:szCs w:val="24"/>
+        </w:rPr>
+      </w:pPr>
+      <w:r>
+        <w:rPr>
+          <w:sz w:val="24"/>
+          <w:szCs w:val="24"/>
+        </w:rPr>
+        <w:t>Readers:</w:t>
+      </w:r>
+    </w:p>
+    <w:p>
+      <w:pPr>
+        <w:spacing w:after="0"/>
+        <w:jc w:val="center"/>
+        <w:rPr>
+          <w:sz w:val="24"/>
+          <w:szCs w:val="24"/>
+        </w:rPr>
+      </w:pPr>
+      <w:r>
+        <w:rPr>
+          <w:sz w:val="24"/>
+          <w:szCs w:val="24"/>
+        </w:rPr>
+        <w:t>Dr. Yan Yu</w:t>
+      </w:r>
+      <w:r>
+        <w:rPr>
+          <w:sz w:val="24"/>
+          <w:szCs w:val="24"/>
+        </w:rPr>
+        <w:t xml:space="preserve"> </w:t>
+      </w:r>
+    </w:p>
+    <w:p>
+      <w:pPr>
+        <w:spacing w:after="0"/>
+        <w:jc w:val="center"/>
         <w:rPr>
           <w:sz w:val="40"/>
           <w:szCs w:val="40"/>
@@ -116,41 +154,11 @@
       </w:pPr>
       <w:r>
         <w:rPr>
-          <w:sz w:val="30"/>
-          <w:szCs w:val="30"/>
-        </w:rPr>
-        <w:t xml:space="preserve">Committee Members: </w:t>
-      </w:r>
-      <w:r>
-        <w:rPr>
-          <w:sz w:val="30"/>
-          <w:szCs w:val="30"/>
-        </w:rPr>
-        <w:t>Dr. Yan Yu</w:t>
-      </w:r>
-      <w:r>
-        <w:rPr>
-          <w:sz w:val="30"/>
-          <w:szCs w:val="30"/>
-        </w:rPr>
-        <w:t xml:space="preserve">, </w:t>
-      </w:r>
-      <w:r>
-        <w:rPr>
-          <w:sz w:val="30"/>
-          <w:szCs w:val="30"/>
-        </w:rPr>
-        <w:t>&lt;second reader&gt;</w:t>
-      </w:r>
-    </w:p>
-    <w:p>
-      <w:pPr>
-        <w:spacing w:after="0"/>
-        <w:rPr>
-          <w:sz w:val="40"/>
-          <w:szCs w:val="40"/>
-        </w:rPr>
-      </w:pPr>
+          <w:sz w:val="24"/>
+          <w:szCs w:val="24"/>
+        </w:rPr>
+        <w:t>Dr. Peng Wang</w:t>
+      </w:r>
     </w:p>
     <w:p>
       <w:pPr>
@@ -251,10 +259,17 @@
         <w:p>
           <w:pPr>
             <w:pStyle w:val="TOC2"/>
-            <w:tabs>
-              <w:tab w:val="right" w:leader="dot" w:pos="9350"/>
-            </w:tabs>
-            <w:spacing w:line="240" w:lineRule="auto"/>
+            <w:ind w:left="0"/>
+            <w:rPr>
+              <w:sz w:val="24"/>
+              <w:szCs w:val="24"/>
+            </w:rPr>
+          </w:pPr>
+        </w:p>
+        <w:p>
+          <w:pPr>
+            <w:pStyle w:val="TOC2"/>
+            <w:ind w:left="0"/>
             <w:rPr>
               <w:rFonts w:eastAsiaTheme="minorEastAsia"/>
               <w:noProof/>
@@ -281,7 +296,7 @@
             </w:rPr>
             <w:fldChar w:fldCharType="separate"/>
           </w:r>
-          <w:hyperlink w:anchor="_Toc44876073" w:history="1">
+          <w:hyperlink w:anchor="_Toc45485908" w:history="1">
             <w:r>
               <w:rPr>
                 <w:rStyle w:val="Hyperlink"/>
@@ -308,7 +323,7 @@
                 <w:noProof/>
                 <w:webHidden/>
               </w:rPr>
-              <w:instrText xml:space="preserve"> PAGEREF _Toc44876073 \h </w:instrText>
+              <w:instrText xml:space="preserve"> PAGEREF _Toc45485908 \h </w:instrText>
             </w:r>
             <w:r>
               <w:rPr>
@@ -342,16 +357,12 @@
         <w:p>
           <w:pPr>
             <w:pStyle w:val="TOC2"/>
-            <w:tabs>
-              <w:tab w:val="right" w:leader="dot" w:pos="9350"/>
-            </w:tabs>
-            <w:spacing w:line="240" w:lineRule="auto"/>
             <w:rPr>
               <w:rFonts w:eastAsiaTheme="minorEastAsia"/>
               <w:noProof/>
             </w:rPr>
           </w:pPr>
-          <w:hyperlink w:anchor="_Toc44876074" w:history="1">
+          <w:hyperlink w:anchor="_Toc45485909" w:history="1">
             <w:r>
               <w:rPr>
                 <w:rStyle w:val="Hyperlink"/>
@@ -378,7 +389,7 @@
                 <w:noProof/>
                 <w:webHidden/>
               </w:rPr>
-              <w:instrText xml:space="preserve"> PAGEREF _Toc44876074 \h </w:instrText>
+              <w:instrText xml:space="preserve"> PAGEREF _Toc45485909 \h </w:instrText>
             </w:r>
             <w:r>
               <w:rPr>
@@ -412,16 +423,12 @@
         <w:p>
           <w:pPr>
             <w:pStyle w:val="TOC2"/>
-            <w:tabs>
-              <w:tab w:val="right" w:leader="dot" w:pos="9350"/>
-            </w:tabs>
-            <w:spacing w:line="240" w:lineRule="auto"/>
             <w:rPr>
               <w:rFonts w:eastAsiaTheme="minorEastAsia"/>
               <w:noProof/>
             </w:rPr>
           </w:pPr>
-          <w:hyperlink w:anchor="_Toc44876075" w:history="1">
+          <w:hyperlink w:anchor="_Toc45485910" w:history="1">
             <w:r>
               <w:rPr>
                 <w:rStyle w:val="Hyperlink"/>
@@ -448,7 +455,7 @@
                 <w:noProof/>
                 <w:webHidden/>
               </w:rPr>
-              <w:instrText xml:space="preserve"> PAGEREF _Toc44876075 \h </w:instrText>
+              <w:instrText xml:space="preserve"> PAGEREF _Toc45485910 \h </w:instrText>
             </w:r>
             <w:r>
               <w:rPr>
@@ -482,16 +489,12 @@
         <w:p>
           <w:pPr>
             <w:pStyle w:val="TOC2"/>
-            <w:tabs>
-              <w:tab w:val="right" w:leader="dot" w:pos="9350"/>
-            </w:tabs>
-            <w:spacing w:line="240" w:lineRule="auto"/>
             <w:rPr>
               <w:rFonts w:eastAsiaTheme="minorEastAsia"/>
               <w:noProof/>
             </w:rPr>
           </w:pPr>
-          <w:hyperlink w:anchor="_Toc44876076" w:history="1">
+          <w:hyperlink w:anchor="_Toc45485911" w:history="1">
             <w:r>
               <w:rPr>
                 <w:rStyle w:val="Hyperlink"/>
@@ -518,7 +521,7 @@
                 <w:noProof/>
                 <w:webHidden/>
               </w:rPr>
-              <w:instrText xml:space="preserve"> PAGEREF _Toc44876076 \h </w:instrText>
+              <w:instrText xml:space="preserve"> PAGEREF _Toc45485911 \h </w:instrText>
             </w:r>
             <w:r>
               <w:rPr>
@@ -538,7 +541,7 @@
                 <w:noProof/>
                 <w:webHidden/>
               </w:rPr>
-              <w:t>5</w:t>
+              <w:t>6</w:t>
             </w:r>
             <w:r>
               <w:rPr>
@@ -552,16 +555,12 @@
         <w:p>
           <w:pPr>
             <w:pStyle w:val="TOC2"/>
-            <w:tabs>
-              <w:tab w:val="right" w:leader="dot" w:pos="9350"/>
-            </w:tabs>
-            <w:spacing w:line="240" w:lineRule="auto"/>
             <w:rPr>
               <w:rFonts w:eastAsiaTheme="minorEastAsia"/>
               <w:noProof/>
             </w:rPr>
           </w:pPr>
-          <w:hyperlink w:anchor="_Toc44876077" w:history="1">
+          <w:hyperlink w:anchor="_Toc45485912" w:history="1">
             <w:r>
               <w:rPr>
                 <w:rStyle w:val="Hyperlink"/>
@@ -588,7 +587,7 @@
                 <w:noProof/>
                 <w:webHidden/>
               </w:rPr>
-              <w:instrText xml:space="preserve"> PAGEREF _Toc44876077 \h </w:instrText>
+              <w:instrText xml:space="preserve"> PAGEREF _Toc45485912 \h </w:instrText>
             </w:r>
             <w:r>
               <w:rPr>
@@ -631,7 +630,7 @@
               <w:noProof/>
             </w:rPr>
           </w:pPr>
-          <w:hyperlink w:anchor="_Toc44876078" w:history="1">
+          <w:hyperlink w:anchor="_Toc45485913" w:history="1">
             <w:r>
               <w:rPr>
                 <w:rStyle w:val="Hyperlink"/>
@@ -658,7 +657,7 @@
                 <w:noProof/>
                 <w:webHidden/>
               </w:rPr>
-              <w:instrText xml:space="preserve"> PAGEREF _Toc44876078 \h </w:instrText>
+              <w:instrText xml:space="preserve"> PAGEREF _Toc45485913 \h </w:instrText>
             </w:r>
             <w:r>
               <w:rPr>
@@ -701,7 +700,7 @@
               <w:noProof/>
             </w:rPr>
           </w:pPr>
-          <w:hyperlink w:anchor="_Toc44876079" w:history="1">
+          <w:hyperlink w:anchor="_Toc45485914" w:history="1">
             <w:r>
               <w:rPr>
                 <w:rStyle w:val="Hyperlink"/>
@@ -728,7 +727,7 @@
                 <w:noProof/>
                 <w:webHidden/>
               </w:rPr>
-              <w:instrText xml:space="preserve"> PAGEREF _Toc44876079 \h </w:instrText>
+              <w:instrText xml:space="preserve"> PAGEREF _Toc45485914 \h </w:instrText>
             </w:r>
             <w:r>
               <w:rPr>
@@ -771,7 +770,7 @@
               <w:noProof/>
             </w:rPr>
           </w:pPr>
-          <w:hyperlink w:anchor="_Toc44876080" w:history="1">
+          <w:hyperlink w:anchor="_Toc45485915" w:history="1">
             <w:r>
               <w:rPr>
                 <w:rStyle w:val="Hyperlink"/>
@@ -798,7 +797,7 @@
                 <w:noProof/>
                 <w:webHidden/>
               </w:rPr>
-              <w:instrText xml:space="preserve"> PAGEREF _Toc44876080 \h </w:instrText>
+              <w:instrText xml:space="preserve"> PAGEREF _Toc45485915 \h </w:instrText>
             </w:r>
             <w:r>
               <w:rPr>
@@ -841,7 +840,7 @@
               <w:noProof/>
             </w:rPr>
           </w:pPr>
-          <w:hyperlink w:anchor="_Toc44876081" w:history="1">
+          <w:hyperlink w:anchor="_Toc45485916" w:history="1">
             <w:r>
               <w:rPr>
                 <w:rStyle w:val="Hyperlink"/>
@@ -868,7 +867,7 @@
                 <w:noProof/>
                 <w:webHidden/>
               </w:rPr>
-              <w:instrText xml:space="preserve"> PAGEREF _Toc44876081 \h </w:instrText>
+              <w:instrText xml:space="preserve"> PAGEREF _Toc45485916 \h </w:instrText>
             </w:r>
             <w:r>
               <w:rPr>
@@ -911,7 +910,7 @@
               <w:noProof/>
             </w:rPr>
           </w:pPr>
-          <w:hyperlink w:anchor="_Toc44876082" w:history="1">
+          <w:hyperlink w:anchor="_Toc45485917" w:history="1">
             <w:r>
               <w:rPr>
                 <w:rStyle w:val="Hyperlink"/>
@@ -938,7 +937,7 @@
                 <w:noProof/>
                 <w:webHidden/>
               </w:rPr>
-              <w:instrText xml:space="preserve"> PAGEREF _Toc44876082 \h </w:instrText>
+              <w:instrText xml:space="preserve"> PAGEREF _Toc45485917 \h </w:instrText>
             </w:r>
             <w:r>
               <w:rPr>
@@ -981,7 +980,7 @@
               <w:noProof/>
             </w:rPr>
           </w:pPr>
-          <w:hyperlink w:anchor="_Toc44876083" w:history="1">
+          <w:hyperlink w:anchor="_Toc45485918" w:history="1">
             <w:r>
               <w:rPr>
                 <w:rStyle w:val="Hyperlink"/>
@@ -1008,7 +1007,7 @@
                 <w:noProof/>
                 <w:webHidden/>
               </w:rPr>
-              <w:instrText xml:space="preserve"> PAGEREF _Toc44876083 \h </w:instrText>
+              <w:instrText xml:space="preserve"> PAGEREF _Toc45485918 \h </w:instrText>
             </w:r>
             <w:r>
               <w:rPr>
@@ -1051,7 +1050,7 @@
               <w:noProof/>
             </w:rPr>
           </w:pPr>
-          <w:hyperlink w:anchor="_Toc44876084" w:history="1">
+          <w:hyperlink w:anchor="_Toc45485919" w:history="1">
             <w:r>
               <w:rPr>
                 <w:rStyle w:val="Hyperlink"/>
@@ -1078,7 +1077,7 @@
                 <w:noProof/>
                 <w:webHidden/>
               </w:rPr>
-              <w:instrText xml:space="preserve"> PAGEREF _Toc44876084 \h </w:instrText>
+              <w:instrText xml:space="preserve"> PAGEREF _Toc45485919 \h </w:instrText>
             </w:r>
             <w:r>
               <w:rPr>
@@ -1121,7 +1120,7 @@
               <w:noProof/>
             </w:rPr>
           </w:pPr>
-          <w:hyperlink w:anchor="_Toc44876085" w:history="1">
+          <w:hyperlink w:anchor="_Toc45485920" w:history="1">
             <w:r>
               <w:rPr>
                 <w:rStyle w:val="Hyperlink"/>
@@ -1148,7 +1147,7 @@
                 <w:noProof/>
                 <w:webHidden/>
               </w:rPr>
-              <w:instrText xml:space="preserve"> PAGEREF _Toc44876085 \h </w:instrText>
+              <w:instrText xml:space="preserve"> PAGEREF _Toc45485920 \h </w:instrText>
             </w:r>
             <w:r>
               <w:rPr>
@@ -1191,7 +1190,7 @@
               <w:noProof/>
             </w:rPr>
           </w:pPr>
-          <w:hyperlink w:anchor="_Toc44876086" w:history="1">
+          <w:hyperlink w:anchor="_Toc45485921" w:history="1">
             <w:r>
               <w:rPr>
                 <w:rStyle w:val="Hyperlink"/>
@@ -1218,7 +1217,7 @@
                 <w:noProof/>
                 <w:webHidden/>
               </w:rPr>
-              <w:instrText xml:space="preserve"> PAGEREF _Toc44876086 \h </w:instrText>
+              <w:instrText xml:space="preserve"> PAGEREF _Toc45485921 \h </w:instrText>
             </w:r>
             <w:r>
               <w:rPr>
@@ -1252,16 +1251,12 @@
         <w:p>
           <w:pPr>
             <w:pStyle w:val="TOC2"/>
-            <w:tabs>
-              <w:tab w:val="right" w:leader="dot" w:pos="9350"/>
-            </w:tabs>
-            <w:spacing w:line="240" w:lineRule="auto"/>
             <w:rPr>
               <w:rFonts w:eastAsiaTheme="minorEastAsia"/>
               <w:noProof/>
             </w:rPr>
           </w:pPr>
-          <w:hyperlink w:anchor="_Toc44876087" w:history="1">
+          <w:hyperlink w:anchor="_Toc45485922" w:history="1">
             <w:r>
               <w:rPr>
                 <w:rStyle w:val="Hyperlink"/>
@@ -1288,7 +1283,7 @@
                 <w:noProof/>
                 <w:webHidden/>
               </w:rPr>
-              <w:instrText xml:space="preserve"> PAGEREF _Toc44876087 \h </w:instrText>
+              <w:instrText xml:space="preserve"> PAGEREF _Toc45485922 \h </w:instrText>
             </w:r>
             <w:r>
               <w:rPr>
@@ -1308,7 +1303,7 @@
                 <w:noProof/>
                 <w:webHidden/>
               </w:rPr>
-              <w:t>18</w:t>
+              <w:t>19</w:t>
             </w:r>
             <w:r>
               <w:rPr>
@@ -1331,7 +1326,7 @@
               <w:noProof/>
             </w:rPr>
           </w:pPr>
-          <w:hyperlink w:anchor="_Toc44876088" w:history="1">
+          <w:hyperlink w:anchor="_Toc45485923" w:history="1">
             <w:r>
               <w:rPr>
                 <w:rStyle w:val="Hyperlink"/>
@@ -1358,7 +1353,7 @@
                 <w:noProof/>
                 <w:webHidden/>
               </w:rPr>
-              <w:instrText xml:space="preserve"> PAGEREF _Toc44876088 \h </w:instrText>
+              <w:instrText xml:space="preserve"> PAGEREF _Toc45485923 \h </w:instrText>
             </w:r>
             <w:r>
               <w:rPr>
@@ -1378,7 +1373,7 @@
                 <w:noProof/>
                 <w:webHidden/>
               </w:rPr>
-              <w:t>18</w:t>
+              <w:t>19</w:t>
             </w:r>
             <w:r>
               <w:rPr>
@@ -1401,7 +1396,7 @@
               <w:noProof/>
             </w:rPr>
           </w:pPr>
-          <w:hyperlink w:anchor="_Toc44876089" w:history="1">
+          <w:hyperlink w:anchor="_Toc45485924" w:history="1">
             <w:r>
               <w:rPr>
                 <w:rStyle w:val="Hyperlink"/>
@@ -1428,7 +1423,7 @@
                 <w:noProof/>
                 <w:webHidden/>
               </w:rPr>
-              <w:instrText xml:space="preserve"> PAGEREF _Toc44876089 \h </w:instrText>
+              <w:instrText xml:space="preserve"> PAGEREF _Toc45485924 \h </w:instrText>
             </w:r>
             <w:r>
               <w:rPr>
@@ -1448,7 +1443,7 @@
                 <w:noProof/>
                 <w:webHidden/>
               </w:rPr>
-              <w:t>18</w:t>
+              <w:t>19</w:t>
             </w:r>
             <w:r>
               <w:rPr>
@@ -1471,7 +1466,7 @@
               <w:noProof/>
             </w:rPr>
           </w:pPr>
-          <w:hyperlink w:anchor="_Toc44876090" w:history="1">
+          <w:hyperlink w:anchor="_Toc45485925" w:history="1">
             <w:r>
               <w:rPr>
                 <w:rStyle w:val="Hyperlink"/>
@@ -1498,7 +1493,7 @@
                 <w:noProof/>
                 <w:webHidden/>
               </w:rPr>
-              <w:instrText xml:space="preserve"> PAGEREF _Toc44876090 \h </w:instrText>
+              <w:instrText xml:space="preserve"> PAGEREF _Toc45485925 \h </w:instrText>
             </w:r>
             <w:r>
               <w:rPr>
@@ -1518,7 +1513,7 @@
                 <w:noProof/>
                 <w:webHidden/>
               </w:rPr>
-              <w:t>19</w:t>
+              <w:t>20</w:t>
             </w:r>
             <w:r>
               <w:rPr>
@@ -1541,7 +1536,7 @@
               <w:noProof/>
             </w:rPr>
           </w:pPr>
-          <w:hyperlink w:anchor="_Toc44876091" w:history="1">
+          <w:hyperlink w:anchor="_Toc45485926" w:history="1">
             <w:r>
               <w:rPr>
                 <w:rStyle w:val="Hyperlink"/>
@@ -1568,7 +1563,7 @@
                 <w:noProof/>
                 <w:webHidden/>
               </w:rPr>
-              <w:instrText xml:space="preserve"> PAGEREF _Toc44876091 \h </w:instrText>
+              <w:instrText xml:space="preserve"> PAGEREF _Toc45485926 \h </w:instrText>
             </w:r>
             <w:r>
               <w:rPr>
@@ -1602,16 +1597,12 @@
         <w:p>
           <w:pPr>
             <w:pStyle w:val="TOC2"/>
-            <w:tabs>
-              <w:tab w:val="right" w:leader="dot" w:pos="9350"/>
-            </w:tabs>
-            <w:spacing w:line="240" w:lineRule="auto"/>
             <w:rPr>
               <w:rFonts w:eastAsiaTheme="minorEastAsia"/>
               <w:noProof/>
             </w:rPr>
           </w:pPr>
-          <w:hyperlink w:anchor="_Toc44876092" w:history="1">
+          <w:hyperlink w:anchor="_Toc45485927" w:history="1">
             <w:r>
               <w:rPr>
                 <w:rStyle w:val="Hyperlink"/>
@@ -1638,7 +1629,7 @@
                 <w:noProof/>
                 <w:webHidden/>
               </w:rPr>
-              <w:instrText xml:space="preserve"> PAGEREF _Toc44876092 \h </w:instrText>
+              <w:instrText xml:space="preserve"> PAGEREF _Toc45485927 \h </w:instrText>
             </w:r>
             <w:r>
               <w:rPr>
@@ -1658,7 +1649,7 @@
                 <w:noProof/>
                 <w:webHidden/>
               </w:rPr>
-              <w:t>20</w:t>
+              <w:t>21</w:t>
             </w:r>
             <w:r>
               <w:rPr>
@@ -1672,16 +1663,12 @@
         <w:p>
           <w:pPr>
             <w:pStyle w:val="TOC2"/>
-            <w:tabs>
-              <w:tab w:val="right" w:leader="dot" w:pos="9350"/>
-            </w:tabs>
-            <w:spacing w:line="240" w:lineRule="auto"/>
             <w:rPr>
               <w:rFonts w:eastAsiaTheme="minorEastAsia"/>
               <w:noProof/>
             </w:rPr>
           </w:pPr>
-          <w:hyperlink w:anchor="_Toc44876093" w:history="1">
+          <w:hyperlink w:anchor="_Toc45485928" w:history="1">
             <w:r>
               <w:rPr>
                 <w:rStyle w:val="Hyperlink"/>
@@ -1708,7 +1695,7 @@
                 <w:noProof/>
                 <w:webHidden/>
               </w:rPr>
-              <w:instrText xml:space="preserve"> PAGEREF _Toc44876093 \h </w:instrText>
+              <w:instrText xml:space="preserve"> PAGEREF _Toc45485928 \h </w:instrText>
             </w:r>
             <w:r>
               <w:rPr>
@@ -1728,7 +1715,7 @@
                 <w:noProof/>
                 <w:webHidden/>
               </w:rPr>
-              <w:t>21</w:t>
+              <w:t>22</w:t>
             </w:r>
             <w:r>
               <w:rPr>
@@ -1742,15 +1729,12 @@
         <w:p>
           <w:pPr>
             <w:pStyle w:val="TOC2"/>
-            <w:tabs>
-              <w:tab w:val="right" w:leader="dot" w:pos="9350"/>
-            </w:tabs>
             <w:rPr>
               <w:rFonts w:eastAsiaTheme="minorEastAsia"/>
               <w:noProof/>
             </w:rPr>
           </w:pPr>
-          <w:hyperlink w:anchor="_Toc44876094" w:history="1">
+          <w:hyperlink w:anchor="_Toc45485929" w:history="1">
             <w:r>
               <w:rPr>
                 <w:rStyle w:val="Hyperlink"/>
@@ -1777,7 +1761,7 @@
                 <w:noProof/>
                 <w:webHidden/>
               </w:rPr>
-              <w:instrText xml:space="preserve"> PAGEREF _Toc44876094 \h </w:instrText>
+              <w:instrText xml:space="preserve"> PAGEREF _Toc45485929 \h </w:instrText>
             </w:r>
             <w:r>
               <w:rPr>
@@ -1797,7 +1781,73 @@
                 <w:noProof/>
                 <w:webHidden/>
               </w:rPr>
-              <w:t>22</w:t>
+              <w:t>23</w:t>
+            </w:r>
+            <w:r>
+              <w:rPr>
+                <w:noProof/>
+                <w:webHidden/>
+              </w:rPr>
+              <w:fldChar w:fldCharType="end"/>
+            </w:r>
+          </w:hyperlink>
+        </w:p>
+        <w:p>
+          <w:pPr>
+            <w:pStyle w:val="TOC2"/>
+            <w:rPr>
+              <w:rFonts w:eastAsiaTheme="minorEastAsia"/>
+              <w:noProof/>
+            </w:rPr>
+          </w:pPr>
+          <w:hyperlink w:anchor="_Toc45485930" w:history="1">
+            <w:r>
+              <w:rPr>
+                <w:rStyle w:val="Hyperlink"/>
+                <w:noProof/>
+              </w:rPr>
+              <w:t>Appendix</w:t>
+            </w:r>
+            <w:r>
+              <w:rPr>
+                <w:noProof/>
+                <w:webHidden/>
+              </w:rPr>
+              <w:tab/>
+            </w:r>
+            <w:r>
+              <w:rPr>
+                <w:noProof/>
+                <w:webHidden/>
+              </w:rPr>
+              <w:fldChar w:fldCharType="begin"/>
+            </w:r>
+            <w:r>
+              <w:rPr>
+                <w:noProof/>
+                <w:webHidden/>
+              </w:rPr>
+              <w:instrText xml:space="preserve"> PAGEREF _Toc45485930 \h </w:instrText>
+            </w:r>
+            <w:r>
+              <w:rPr>
+                <w:noProof/>
+                <w:webHidden/>
+              </w:rPr>
+            </w:r>
+            <w:r>
+              <w:rPr>
+                <w:noProof/>
+                <w:webHidden/>
+              </w:rPr>
+              <w:fldChar w:fldCharType="separate"/>
+            </w:r>
+            <w:r>
+              <w:rPr>
+                <w:noProof/>
+                <w:webHidden/>
+              </w:rPr>
+              <w:t>23</w:t>
             </w:r>
             <w:r>
               <w:rPr>
@@ -1884,7 +1934,7 @@
           <w:szCs w:val="24"/>
         </w:rPr>
       </w:pPr>
-      <w:bookmarkStart w:id="1" w:name="_Toc44876073"/>
+      <w:bookmarkStart w:id="1" w:name="_Toc45485908"/>
       <w:r>
         <w:rPr>
           <w:sz w:val="24"/>
@@ -1967,7 +2017,49 @@
           <w:sz w:val="24"/>
           <w:szCs w:val="24"/>
         </w:rPr>
-        <w:t>Unfortunately, it is hard to build better subjective question-answering algorithms because of a lack of data and predictive models. That is why the CrowdSource team at Google Research, a group dedicated to advancing NLP and other types of ML science via crowdsourcing, has collected data on a number of these quality scoring aspects.</w:t>
+        <w:t xml:space="preserve">Unfortunately, it is hard to build better subjective question-answering algorithms because of a lack of data and predictive models. That is why the CrowdSource team at Google Research, a group dedicated to advancing </w:t>
+      </w:r>
+      <w:r>
+        <w:rPr>
+          <w:sz w:val="24"/>
+          <w:szCs w:val="24"/>
+        </w:rPr>
+        <w:t>Natural Language Processing (NLP)</w:t>
+      </w:r>
+      <w:r>
+        <w:rPr>
+          <w:sz w:val="24"/>
+          <w:szCs w:val="24"/>
+        </w:rPr>
+        <w:t xml:space="preserve"> and other types of </w:t>
+      </w:r>
+      <w:r>
+        <w:rPr>
+          <w:sz w:val="24"/>
+          <w:szCs w:val="24"/>
+        </w:rPr>
+        <w:t>Machine Learning (</w:t>
+      </w:r>
+      <w:r>
+        <w:rPr>
+          <w:sz w:val="24"/>
+          <w:szCs w:val="24"/>
+        </w:rPr>
+        <w:t>ML</w:t>
+      </w:r>
+      <w:r>
+        <w:rPr>
+          <w:sz w:val="24"/>
+          <w:szCs w:val="24"/>
+        </w:rPr>
+        <w:t>)</w:t>
+      </w:r>
+      <w:r>
+        <w:rPr>
+          <w:sz w:val="24"/>
+          <w:szCs w:val="24"/>
+        </w:rPr>
+        <w:t xml:space="preserve"> science via crowdsourcing, has collected data on a number of these quality scoring aspects.</w:t>
       </w:r>
     </w:p>
     <w:p>
@@ -2018,7 +2110,21 @@
           <w:sz w:val="24"/>
           <w:szCs w:val="24"/>
         </w:rPr>
-        <w:t xml:space="preserve"> and improve automated understanding of complex question answer content</w:t>
+        <w:t xml:space="preserve"> and improve automated understanding of complex question</w:t>
+      </w:r>
+      <w:r>
+        <w:rPr>
+          <w:sz w:val="24"/>
+          <w:szCs w:val="24"/>
+        </w:rPr>
+        <w:t>-</w:t>
+      </w:r>
+      <w:r>
+        <w:rPr>
+          <w:sz w:val="24"/>
+          <w:szCs w:val="24"/>
+        </w:rPr>
+        <w:t>answer content</w:t>
       </w:r>
       <w:r>
         <w:rPr>
@@ -2158,21 +2264,13 @@
     </w:p>
     <w:p>
       <w:pPr>
-        <w:rPr>
-          <w:sz w:val="24"/>
-          <w:szCs w:val="24"/>
-        </w:rPr>
-      </w:pPr>
-    </w:p>
-    <w:p>
-      <w:pPr>
         <w:pStyle w:val="Heading2"/>
         <w:rPr>
           <w:sz w:val="24"/>
           <w:szCs w:val="24"/>
         </w:rPr>
       </w:pPr>
-      <w:bookmarkStart w:id="2" w:name="_Toc44876074"/>
+      <w:bookmarkStart w:id="2" w:name="_Toc45485909"/>
       <w:r>
         <w:rPr>
           <w:sz w:val="24"/>
@@ -2196,7 +2294,21 @@
           <w:sz w:val="24"/>
           <w:szCs w:val="24"/>
         </w:rPr>
-        <w:t>Question answering (QA) is a</w:t>
+        <w:t>Question</w:t>
+      </w:r>
+      <w:r>
+        <w:rPr>
+          <w:sz w:val="24"/>
+          <w:szCs w:val="24"/>
+        </w:rPr>
+        <w:t>-</w:t>
+      </w:r>
+      <w:r>
+        <w:rPr>
+          <w:sz w:val="24"/>
+          <w:szCs w:val="24"/>
+        </w:rPr>
+        <w:t>answering (QA) is a</w:t>
       </w:r>
       <w:r>
         <w:rPr>
@@ -2217,7 +2329,14 @@
           <w:sz w:val="24"/>
           <w:szCs w:val="24"/>
         </w:rPr>
-        <w:t xml:space="preserve"> Natural Language Processing (NLP)</w:t>
+        <w:t xml:space="preserve"> </w:t>
+      </w:r>
+      <w:r>
+        <w:rPr>
+          <w:sz w:val="24"/>
+          <w:szCs w:val="24"/>
+        </w:rPr>
+        <w:t>area of NLP</w:t>
       </w:r>
       <w:r>
         <w:rPr>
@@ -2315,7 +2434,21 @@
           <w:sz w:val="24"/>
           <w:szCs w:val="24"/>
         </w:rPr>
-        <w:t xml:space="preserve"> which are </w:t>
+        <w:t xml:space="preserve"> which </w:t>
+      </w:r>
+      <w:r>
+        <w:rPr>
+          <w:sz w:val="24"/>
+          <w:szCs w:val="24"/>
+        </w:rPr>
+        <w:t>is</w:t>
+      </w:r>
+      <w:r>
+        <w:rPr>
+          <w:sz w:val="24"/>
+          <w:szCs w:val="24"/>
+        </w:rPr>
+        <w:t xml:space="preserve"> </w:t>
       </w:r>
       <w:r>
         <w:rPr>
@@ -2371,6 +2504,13 @@
           <w:sz w:val="24"/>
           <w:szCs w:val="24"/>
         </w:rPr>
+        <w:t xml:space="preserve">the </w:t>
+      </w:r>
+      <w:r>
+        <w:rPr>
+          <w:sz w:val="24"/>
+          <w:szCs w:val="24"/>
+        </w:rPr>
         <w:t>advancement in</w:t>
       </w:r>
       <w:r>
@@ -2392,7 +2532,21 @@
           <w:sz w:val="24"/>
           <w:szCs w:val="24"/>
         </w:rPr>
-        <w:t xml:space="preserve">have gotten so good at QA problem that they </w:t>
+        <w:t xml:space="preserve">have gotten so good at </w:t>
+      </w:r>
+      <w:r>
+        <w:rPr>
+          <w:sz w:val="24"/>
+          <w:szCs w:val="24"/>
+        </w:rPr>
+        <w:t xml:space="preserve">the </w:t>
+      </w:r>
+      <w:r>
+        <w:rPr>
+          <w:sz w:val="24"/>
+          <w:szCs w:val="24"/>
+        </w:rPr>
+        <w:t xml:space="preserve">QA problem that they </w:t>
       </w:r>
       <w:r>
         <w:rPr>
@@ -2561,7 +2715,7 @@
                     </pic:cNvPicPr>
                   </pic:nvPicPr>
                   <pic:blipFill>
-                    <a:blip r:embed="rId6" cstate="print">
+                    <a:blip r:embed="rId8" cstate="print">
                       <a:extLst>
                         <a:ext uri="{28A0092B-C50C-407E-A947-70E740481C1C}">
                           <a14:useLocalDpi xmlns:a14="http://schemas.microsoft.com/office/drawing/2010/main" val="0"/>
@@ -2671,7 +2825,21 @@
           <w:sz w:val="24"/>
           <w:szCs w:val="24"/>
         </w:rPr>
-        <w:t xml:space="preserve"> data on a number of quality scoring aspects</w:t>
+        <w:t xml:space="preserve"> data on </w:t>
+      </w:r>
+      <w:r>
+        <w:rPr>
+          <w:sz w:val="24"/>
+          <w:szCs w:val="24"/>
+        </w:rPr>
+        <w:t>several</w:t>
+      </w:r>
+      <w:r>
+        <w:rPr>
+          <w:sz w:val="24"/>
+          <w:szCs w:val="24"/>
+        </w:rPr>
+        <w:t xml:space="preserve"> quality scoring aspects</w:t>
       </w:r>
       <w:r>
         <w:rPr>
@@ -2750,23 +2918,7 @@
           <w:sz w:val="24"/>
           <w:szCs w:val="24"/>
         </w:rPr>
-        <w:t xml:space="preserve">The team collected a wide variety of questions from various </w:t>
-      </w:r>
-      <w:proofErr w:type="spellStart"/>
-      <w:r>
-        <w:rPr>
-          <w:sz w:val="24"/>
-          <w:szCs w:val="24"/>
-        </w:rPr>
-        <w:t>StackExchange</w:t>
-      </w:r>
-      <w:proofErr w:type="spellEnd"/>
-      <w:r>
-        <w:rPr>
-          <w:sz w:val="24"/>
-          <w:szCs w:val="24"/>
-        </w:rPr>
-        <w:t xml:space="preserve"> properties </w:t>
+        <w:t xml:space="preserve">The team collected a wide variety of questions from various StackExchange properties </w:t>
       </w:r>
       <w:r>
         <w:rPr>
@@ -2857,23 +3009,112 @@
           <w:sz w:val="24"/>
           <w:szCs w:val="24"/>
         </w:rPr>
-        <w:t xml:space="preserve">culture, life arts, science, technology and </w:t>
-      </w:r>
-      <w:proofErr w:type="spellStart"/>
-      <w:r>
-        <w:rPr>
-          <w:sz w:val="24"/>
-          <w:szCs w:val="24"/>
-        </w:rPr>
-        <w:t>stackoverflow</w:t>
-      </w:r>
-      <w:proofErr w:type="spellEnd"/>
-      <w:r>
-        <w:rPr>
-          <w:sz w:val="24"/>
-          <w:szCs w:val="24"/>
-        </w:rPr>
-        <w:t xml:space="preserve"> (computer programming). </w:t>
+        <w:t>C</w:t>
+      </w:r>
+      <w:r>
+        <w:rPr>
+          <w:sz w:val="24"/>
+          <w:szCs w:val="24"/>
+        </w:rPr>
+        <w:t xml:space="preserve">ulture, </w:t>
+      </w:r>
+      <w:r>
+        <w:rPr>
+          <w:sz w:val="24"/>
+          <w:szCs w:val="24"/>
+        </w:rPr>
+        <w:t>L</w:t>
+      </w:r>
+      <w:r>
+        <w:rPr>
+          <w:sz w:val="24"/>
+          <w:szCs w:val="24"/>
+        </w:rPr>
+        <w:t xml:space="preserve">ife </w:t>
+      </w:r>
+      <w:r>
+        <w:rPr>
+          <w:sz w:val="24"/>
+          <w:szCs w:val="24"/>
+        </w:rPr>
+        <w:t>A</w:t>
+      </w:r>
+      <w:r>
+        <w:rPr>
+          <w:sz w:val="24"/>
+          <w:szCs w:val="24"/>
+        </w:rPr>
+        <w:t xml:space="preserve">rts, </w:t>
+      </w:r>
+      <w:r>
+        <w:rPr>
+          <w:sz w:val="24"/>
+          <w:szCs w:val="24"/>
+        </w:rPr>
+        <w:t>S</w:t>
+      </w:r>
+      <w:r>
+        <w:rPr>
+          <w:sz w:val="24"/>
+          <w:szCs w:val="24"/>
+        </w:rPr>
+        <w:t xml:space="preserve">cience, </w:t>
+      </w:r>
+      <w:r>
+        <w:rPr>
+          <w:sz w:val="24"/>
+          <w:szCs w:val="24"/>
+        </w:rPr>
+        <w:t>T</w:t>
+      </w:r>
+      <w:r>
+        <w:rPr>
+          <w:sz w:val="24"/>
+          <w:szCs w:val="24"/>
+        </w:rPr>
+        <w:t>echnology,</w:t>
+      </w:r>
+      <w:r>
+        <w:rPr>
+          <w:sz w:val="24"/>
+          <w:szCs w:val="24"/>
+        </w:rPr>
+        <w:t xml:space="preserve"> and </w:t>
+      </w:r>
+      <w:r>
+        <w:rPr>
+          <w:sz w:val="24"/>
+          <w:szCs w:val="24"/>
+        </w:rPr>
+        <w:t>S</w:t>
+      </w:r>
+      <w:r>
+        <w:rPr>
+          <w:sz w:val="24"/>
+          <w:szCs w:val="24"/>
+        </w:rPr>
+        <w:t>tack</w:t>
+      </w:r>
+      <w:r>
+        <w:rPr>
+          <w:sz w:val="24"/>
+          <w:szCs w:val="24"/>
+        </w:rPr>
+        <w:t xml:space="preserve"> </w:t>
+      </w:r>
+      <w:r>
+        <w:rPr>
+          <w:sz w:val="24"/>
+          <w:szCs w:val="24"/>
+        </w:rPr>
+        <w:t>O</w:t>
+      </w:r>
+      <w:r>
+        <w:rPr>
+          <w:sz w:val="24"/>
+          <w:szCs w:val="24"/>
+        </w:rPr>
+        <w:t xml:space="preserve">verflow (computer programming). </w:t>
       </w:r>
       <w:r>
         <w:rPr>
@@ -2929,7 +3170,28 @@
           <w:sz w:val="24"/>
           <w:szCs w:val="24"/>
         </w:rPr>
-        <w:t xml:space="preserve"> comparison, choice, consequence, definition, entity, instructions, procedure, reason explanation and spelling</w:t>
+        <w:t xml:space="preserve"> comparison, choice, consequence, definition, entity, instructions, procedure, explanation</w:t>
+      </w:r>
+      <w:r>
+        <w:rPr>
+          <w:sz w:val="24"/>
+          <w:szCs w:val="24"/>
+        </w:rPr>
+        <w:t xml:space="preserve"> of reason</w:t>
+      </w:r>
+      <w:r>
+        <w:rPr>
+          <w:sz w:val="24"/>
+          <w:szCs w:val="24"/>
+        </w:rPr>
+        <w:t>,</w:t>
+      </w:r>
+      <w:r>
+        <w:rPr>
+          <w:sz w:val="24"/>
+          <w:szCs w:val="24"/>
+        </w:rPr>
+        <w:t xml:space="preserve"> and spelling</w:t>
       </w:r>
       <w:r>
         <w:rPr>
@@ -2995,7 +3257,7 @@
           <w:szCs w:val="24"/>
         </w:rPr>
       </w:pPr>
-      <w:bookmarkStart w:id="3" w:name="_Toc44876075"/>
+      <w:bookmarkStart w:id="3" w:name="_Toc45485910"/>
       <w:r>
         <w:rPr>
           <w:sz w:val="24"/>
@@ -3055,23 +3317,7 @@
           <w:sz w:val="24"/>
           <w:szCs w:val="24"/>
         </w:rPr>
-        <w:t xml:space="preserve"> includes questions and answers from various </w:t>
-      </w:r>
-      <w:proofErr w:type="spellStart"/>
-      <w:r>
-        <w:rPr>
-          <w:sz w:val="24"/>
-          <w:szCs w:val="24"/>
-        </w:rPr>
-        <w:t>StackExchange</w:t>
-      </w:r>
-      <w:proofErr w:type="spellEnd"/>
-      <w:r>
-        <w:rPr>
-          <w:sz w:val="24"/>
-          <w:szCs w:val="24"/>
-        </w:rPr>
-        <w:t xml:space="preserve"> properties. The task is to predict target values of 30 labels for each question-answer pair.</w:t>
+        <w:t xml:space="preserve"> includes questions and answers from various StackExchange properties. The task is to predict target values of 30 labels for each question-answer pair.</w:t>
       </w:r>
       <w:r>
         <w:rPr>
@@ -3108,7 +3354,7 @@
         </w:rPr>
         <w:t xml:space="preserve"> </w:t>
       </w:r>
-      <w:hyperlink r:id="rId7" w:history="1">
+      <w:hyperlink r:id="rId9" w:history="1">
         <w:r>
           <w:rPr>
             <w:rStyle w:val="Hyperlink"/>
@@ -3156,39 +3402,7 @@
           <w:sz w:val="24"/>
           <w:szCs w:val="24"/>
         </w:rPr>
-        <w:t xml:space="preserve">The list of 30 target labels are the same as the column names in the sample_submission.csv file. Target labels with the prefix question_ relate to the </w:t>
-      </w:r>
-      <w:proofErr w:type="spellStart"/>
-      <w:r>
-        <w:rPr>
-          <w:sz w:val="24"/>
-          <w:szCs w:val="24"/>
-        </w:rPr>
-        <w:t>question_title</w:t>
-      </w:r>
-      <w:proofErr w:type="spellEnd"/>
-      <w:r>
-        <w:rPr>
-          <w:sz w:val="24"/>
-          <w:szCs w:val="24"/>
-        </w:rPr>
-        <w:t xml:space="preserve"> and/or </w:t>
-      </w:r>
-      <w:proofErr w:type="spellStart"/>
-      <w:r>
-        <w:rPr>
-          <w:sz w:val="24"/>
-          <w:szCs w:val="24"/>
-        </w:rPr>
-        <w:t>question_body</w:t>
-      </w:r>
-      <w:proofErr w:type="spellEnd"/>
-      <w:r>
-        <w:rPr>
-          <w:sz w:val="24"/>
-          <w:szCs w:val="24"/>
-        </w:rPr>
-        <w:t xml:space="preserve"> features in the data. Target labels with the prefix answer_ relate to the answer feature.</w:t>
+        <w:t>The list of 30 target labels are the same as the column names in the sample_submission.csv file. Target labels with the prefix question_ relate to the question_title and/or question_body features in the data. Target labels with the prefix answer_ relate to the answer feature.</w:t>
       </w:r>
       <w:r>
         <w:rPr>
@@ -3222,7 +3436,7 @@
           <w:szCs w:val="24"/>
         </w:rPr>
       </w:pPr>
-      <w:bookmarkStart w:id="4" w:name="_Toc44876076"/>
+      <w:bookmarkStart w:id="4" w:name="_Toc45485911"/>
       <w:r>
         <w:rPr>
           <w:sz w:val="24"/>
@@ -3847,7 +4061,14 @@
           <w:sz w:val="24"/>
           <w:szCs w:val="24"/>
         </w:rPr>
-        <w:t xml:space="preserve">Overlap is observed between unique questioners and unique answerers in </w:t>
+        <w:t>An o</w:t>
+      </w:r>
+      <w:r>
+        <w:rPr>
+          <w:sz w:val="24"/>
+          <w:szCs w:val="24"/>
+        </w:rPr>
+        <w:t xml:space="preserve">verlap is observed between unique questioners and unique answerers in </w:t>
       </w:r>
       <w:r>
         <w:rPr>
@@ -3986,7 +4207,7 @@
                     </pic:cNvPicPr>
                   </pic:nvPicPr>
                   <pic:blipFill>
-                    <a:blip r:embed="rId8">
+                    <a:blip r:embed="rId10">
                       <a:extLst>
                         <a:ext uri="{28A0092B-C50C-407E-A947-70E740481C1C}">
                           <a14:useLocalDpi xmlns:a14="http://schemas.microsoft.com/office/drawing/2010/main" val="0"/>
@@ -4226,7 +4447,7 @@
                     </pic:cNvPicPr>
                   </pic:nvPicPr>
                   <pic:blipFill>
-                    <a:blip r:embed="rId9">
+                    <a:blip r:embed="rId11">
                       <a:extLst>
                         <a:ext uri="{28A0092B-C50C-407E-A947-70E740481C1C}">
                           <a14:useLocalDpi xmlns:a14="http://schemas.microsoft.com/office/drawing/2010/main" val="0"/>
@@ -4274,7 +4495,21 @@
           <w:szCs w:val="24"/>
         </w:rPr>
         <w:lastRenderedPageBreak/>
-        <w:t xml:space="preserve">Word clouds for question title, question body and answer </w:t>
+        <w:t>Word clouds for question title, question body</w:t>
+      </w:r>
+      <w:r>
+        <w:rPr>
+          <w:sz w:val="24"/>
+          <w:szCs w:val="24"/>
+        </w:rPr>
+        <w:t xml:space="preserve">, </w:t>
+      </w:r>
+      <w:r>
+        <w:rPr>
+          <w:sz w:val="24"/>
+          <w:szCs w:val="24"/>
+        </w:rPr>
+        <w:t xml:space="preserve">and answer </w:t>
       </w:r>
       <w:r>
         <w:rPr>
@@ -4371,7 +4606,7 @@
                     <pic:cNvPicPr/>
                   </pic:nvPicPr>
                   <pic:blipFill>
-                    <a:blip r:embed="rId10"/>
+                    <a:blip r:embed="rId12"/>
                     <a:stretch>
                       <a:fillRect/>
                     </a:stretch>
@@ -4442,7 +4677,7 @@
                     <pic:cNvPicPr/>
                   </pic:nvPicPr>
                   <pic:blipFill>
-                    <a:blip r:embed="rId11"/>
+                    <a:blip r:embed="rId13"/>
                     <a:stretch>
                       <a:fillRect/>
                     </a:stretch>
@@ -4476,7 +4711,77 @@
           <w:sz w:val="24"/>
           <w:szCs w:val="24"/>
         </w:rPr>
-        <w:t>Majority of the questions have &lt;2500 words while majority of the answers have &lt;5000 words.</w:t>
+        <w:t xml:space="preserve">The distribution of </w:t>
+      </w:r>
+      <w:r>
+        <w:rPr>
+          <w:sz w:val="24"/>
+          <w:szCs w:val="24"/>
+        </w:rPr>
+        <w:t>lengths of question bodies and answers</w:t>
+      </w:r>
+      <w:r>
+        <w:rPr>
+          <w:sz w:val="24"/>
+          <w:szCs w:val="24"/>
+        </w:rPr>
+        <w:t xml:space="preserve"> </w:t>
+      </w:r>
+      <w:r>
+        <w:rPr>
+          <w:sz w:val="24"/>
+          <w:szCs w:val="24"/>
+        </w:rPr>
+        <w:t>confirms that</w:t>
+      </w:r>
+      <w:r>
+        <w:rPr>
+          <w:sz w:val="24"/>
+          <w:szCs w:val="24"/>
+        </w:rPr>
+        <w:t xml:space="preserve"> </w:t>
+      </w:r>
+      <w:r>
+        <w:rPr>
+          <w:sz w:val="24"/>
+          <w:szCs w:val="24"/>
+        </w:rPr>
+        <w:t xml:space="preserve">most </w:t>
+      </w:r>
+      <w:r>
+        <w:rPr>
+          <w:sz w:val="24"/>
+          <w:szCs w:val="24"/>
+        </w:rPr>
+        <w:t>questions</w:t>
+      </w:r>
+      <w:r>
+        <w:rPr>
+          <w:sz w:val="24"/>
+          <w:szCs w:val="24"/>
+        </w:rPr>
+        <w:t xml:space="preserve"> bodies</w:t>
+      </w:r>
+      <w:r>
+        <w:rPr>
+          <w:sz w:val="24"/>
+          <w:szCs w:val="24"/>
+        </w:rPr>
+        <w:t xml:space="preserve"> have &lt;2500 words </w:t>
+      </w:r>
+      <w:r>
+        <w:rPr>
+          <w:sz w:val="24"/>
+          <w:szCs w:val="24"/>
+        </w:rPr>
+        <w:t>whereas most</w:t>
+      </w:r>
+      <w:r>
+        <w:rPr>
+          <w:sz w:val="24"/>
+          <w:szCs w:val="24"/>
+        </w:rPr>
+        <w:t xml:space="preserve"> answers have &lt;5000 words.</w:t>
       </w:r>
     </w:p>
     <w:p>
@@ -4552,7 +4857,7 @@
                     </pic:cNvPicPr>
                   </pic:nvPicPr>
                   <pic:blipFill>
-                    <a:blip r:embed="rId12">
+                    <a:blip r:embed="rId14">
                       <a:extLst>
                         <a:ext uri="{28A0092B-C50C-407E-A947-70E740481C1C}">
                           <a14:useLocalDpi xmlns:a14="http://schemas.microsoft.com/office/drawing/2010/main" val="0"/>
@@ -4648,7 +4953,14 @@
           <w:sz w:val="24"/>
           <w:szCs w:val="24"/>
         </w:rPr>
-        <w:t xml:space="preserve">High correlation is also observed between </w:t>
+        <w:t>A h</w:t>
+      </w:r>
+      <w:r>
+        <w:rPr>
+          <w:sz w:val="24"/>
+          <w:szCs w:val="24"/>
+        </w:rPr>
+        <w:t xml:space="preserve">igh correlation is also observed between </w:t>
       </w:r>
       <w:r>
         <w:rPr>
@@ -4722,7 +5034,7 @@
                     </pic:cNvPicPr>
                   </pic:nvPicPr>
                   <pic:blipFill>
-                    <a:blip r:embed="rId13">
+                    <a:blip r:embed="rId15">
                       <a:extLst>
                         <a:ext uri="{28A0092B-C50C-407E-A947-70E740481C1C}">
                           <a14:useLocalDpi xmlns:a14="http://schemas.microsoft.com/office/drawing/2010/main" val="0"/>
@@ -4767,7 +5079,14 @@
           <w:sz w:val="24"/>
           <w:szCs w:val="24"/>
         </w:rPr>
-        <w:t>High correlation is observed between plausible answers</w:t>
+        <w:t>A h</w:t>
+      </w:r>
+      <w:r>
+        <w:rPr>
+          <w:sz w:val="24"/>
+          <w:szCs w:val="24"/>
+        </w:rPr>
+        <w:t>igh correlation is observed between plausible answers</w:t>
       </w:r>
       <w:r>
         <w:rPr>
@@ -4902,7 +5221,7 @@
                     </pic:cNvPicPr>
                   </pic:nvPicPr>
                   <pic:blipFill>
-                    <a:blip r:embed="rId14">
+                    <a:blip r:embed="rId16">
                       <a:extLst>
                         <a:ext uri="{28A0092B-C50C-407E-A947-70E740481C1C}">
                           <a14:useLocalDpi xmlns:a14="http://schemas.microsoft.com/office/drawing/2010/main" val="0"/>
@@ -4968,30 +5287,70 @@
           <w:sz w:val="24"/>
           <w:szCs w:val="24"/>
         </w:rPr>
-        <w:t xml:space="preserve"> in culture and life arts categories. </w:t>
-      </w:r>
-      <w:r>
-        <w:rPr>
-          <w:sz w:val="24"/>
-          <w:szCs w:val="24"/>
-        </w:rPr>
-        <w:t xml:space="preserve">Instruction type questions and answers occur on </w:t>
-      </w:r>
-      <w:proofErr w:type="spellStart"/>
-      <w:r>
-        <w:rPr>
-          <w:sz w:val="24"/>
-          <w:szCs w:val="24"/>
-        </w:rPr>
-        <w:t>Stackoverflow</w:t>
-      </w:r>
-      <w:proofErr w:type="spellEnd"/>
-      <w:r>
-        <w:rPr>
-          <w:sz w:val="24"/>
-          <w:szCs w:val="24"/>
-        </w:rPr>
-        <w:t xml:space="preserve"> more than in any other category. </w:t>
+        <w:t xml:space="preserve"> in </w:t>
+      </w:r>
+      <w:r>
+        <w:rPr>
+          <w:sz w:val="24"/>
+          <w:szCs w:val="24"/>
+        </w:rPr>
+        <w:t>C</w:t>
+      </w:r>
+      <w:r>
+        <w:rPr>
+          <w:sz w:val="24"/>
+          <w:szCs w:val="24"/>
+        </w:rPr>
+        <w:t xml:space="preserve">ulture and </w:t>
+      </w:r>
+      <w:r>
+        <w:rPr>
+          <w:sz w:val="24"/>
+          <w:szCs w:val="24"/>
+        </w:rPr>
+        <w:t>L</w:t>
+      </w:r>
+      <w:r>
+        <w:rPr>
+          <w:sz w:val="24"/>
+          <w:szCs w:val="24"/>
+        </w:rPr>
+        <w:t xml:space="preserve">ife </w:t>
+      </w:r>
+      <w:r>
+        <w:rPr>
+          <w:sz w:val="24"/>
+          <w:szCs w:val="24"/>
+        </w:rPr>
+        <w:t>A</w:t>
+      </w:r>
+      <w:r>
+        <w:rPr>
+          <w:sz w:val="24"/>
+          <w:szCs w:val="24"/>
+        </w:rPr>
+        <w:t xml:space="preserve">rts categories. </w:t>
+      </w:r>
+      <w:r>
+        <w:rPr>
+          <w:sz w:val="24"/>
+          <w:szCs w:val="24"/>
+        </w:rPr>
+        <w:t>Instruction type questions and answers occur on Stack</w:t>
+      </w:r>
+      <w:r>
+        <w:rPr>
+          <w:sz w:val="24"/>
+          <w:szCs w:val="24"/>
+        </w:rPr>
+        <w:t xml:space="preserve"> O</w:t>
+      </w:r>
+      <w:r>
+        <w:rPr>
+          <w:sz w:val="24"/>
+          <w:szCs w:val="24"/>
+        </w:rPr>
+        <w:t xml:space="preserve">verflow more than in any other category. </w:t>
       </w:r>
     </w:p>
     <w:p>
@@ -5082,7 +5441,7 @@
                     </pic:cNvPicPr>
                   </pic:nvPicPr>
                   <pic:blipFill>
-                    <a:blip r:embed="rId15">
+                    <a:blip r:embed="rId17">
                       <a:extLst>
                         <a:ext uri="{28A0092B-C50C-407E-A947-70E740481C1C}">
                           <a14:useLocalDpi xmlns:a14="http://schemas.microsoft.com/office/drawing/2010/main" val="0"/>
@@ -5146,7 +5505,7 @@
           <w:szCs w:val="24"/>
         </w:rPr>
       </w:pPr>
-      <w:bookmarkStart w:id="5" w:name="_Toc44876077"/>
+      <w:bookmarkStart w:id="5" w:name="_Toc45485912"/>
       <w:r>
         <w:rPr>
           <w:sz w:val="24"/>
@@ -5160,7 +5519,7 @@
       <w:pPr>
         <w:pStyle w:val="Heading3"/>
       </w:pPr>
-      <w:bookmarkStart w:id="6" w:name="_Toc44876078"/>
+      <w:bookmarkStart w:id="6" w:name="_Toc45485913"/>
       <w:r>
         <w:t>Introduction</w:t>
       </w:r>
@@ -5256,23 +5615,21 @@
           <w:sz w:val="24"/>
           <w:szCs w:val="24"/>
         </w:rPr>
-        <w:t xml:space="preserve">: </w:t>
-      </w:r>
-      <w:proofErr w:type="spellStart"/>
-      <w:r>
-        <w:rPr>
-          <w:sz w:val="24"/>
-          <w:szCs w:val="24"/>
-        </w:rPr>
-        <w:t>BookCorpus</w:t>
-      </w:r>
-      <w:proofErr w:type="spellEnd"/>
-      <w:r>
-        <w:rPr>
-          <w:sz w:val="24"/>
-          <w:szCs w:val="24"/>
-        </w:rPr>
-        <w:t>, a popular large-scale text corpus and the English Wikipedia</w:t>
+        <w:t>: BookCorpus, a popular large-scale text corpus</w:t>
+      </w:r>
+      <w:r>
+        <w:rPr>
+          <w:sz w:val="24"/>
+          <w:szCs w:val="24"/>
+        </w:rPr>
+        <w:t xml:space="preserve">, </w:t>
+      </w:r>
+      <w:r>
+        <w:rPr>
+          <w:sz w:val="24"/>
+          <w:szCs w:val="24"/>
+        </w:rPr>
+        <w:t>and the English Wikipedia</w:t>
       </w:r>
       <w:r>
         <w:rPr>
@@ -5286,7 +5643,21 @@
           <w:sz w:val="24"/>
           <w:szCs w:val="24"/>
         </w:rPr>
-        <w:t xml:space="preserve">currently host over 6 million articles. </w:t>
+        <w:t>currently host</w:t>
+      </w:r>
+      <w:r>
+        <w:rPr>
+          <w:sz w:val="24"/>
+          <w:szCs w:val="24"/>
+        </w:rPr>
+        <w:t>s</w:t>
+      </w:r>
+      <w:r>
+        <w:rPr>
+          <w:sz w:val="24"/>
+          <w:szCs w:val="24"/>
+        </w:rPr>
+        <w:t xml:space="preserve"> over 6 million articles. </w:t>
       </w:r>
       <w:r>
         <w:rPr>
@@ -5379,23 +5750,7 @@
           <w:sz w:val="24"/>
           <w:szCs w:val="24"/>
         </w:rPr>
-        <w:t xml:space="preserve">When BERT was published, it achieved state-of-the-art performance on several NLP tasks including the </w:t>
-      </w:r>
-      <w:proofErr w:type="spellStart"/>
-      <w:r>
-        <w:rPr>
-          <w:sz w:val="24"/>
-          <w:szCs w:val="24"/>
-        </w:rPr>
-        <w:t>SQuAD</w:t>
-      </w:r>
-      <w:proofErr w:type="spellEnd"/>
-      <w:r>
-        <w:rPr>
-          <w:sz w:val="24"/>
-          <w:szCs w:val="24"/>
-        </w:rPr>
-        <w:t xml:space="preserve"> (Stanford Question Answering Dataset) v1.1 and v2.0 which is one of the primary reasons why it was chosen for </w:t>
+        <w:t xml:space="preserve">When BERT was published, it achieved state-of-the-art performance on several NLP tasks including the SQuAD (Stanford Question Answering Dataset) v1.1 and v2.0 which is one of the primary reasons why it was chosen for </w:t>
       </w:r>
       <w:r>
         <w:rPr>
@@ -5432,22 +5787,13 @@
         </w:rPr>
         <w:t xml:space="preserve">the end goals are different. </w:t>
       </w:r>
-      <w:proofErr w:type="spellStart"/>
       <w:r>
         <w:rPr>
           <w:sz w:val="24"/>
           <w:szCs w:val="24"/>
         </w:rPr>
         <w:lastRenderedPageBreak/>
-        <w:t>SQuAD</w:t>
-      </w:r>
-      <w:proofErr w:type="spellEnd"/>
-      <w:r>
-        <w:rPr>
-          <w:sz w:val="24"/>
-          <w:szCs w:val="24"/>
-        </w:rPr>
-        <w:t xml:space="preserve"> aims to </w:t>
+        <w:t xml:space="preserve">SQuAD aims to </w:t>
       </w:r>
       <w:r>
         <w:rPr>
@@ -5468,7 +5814,21 @@
           <w:sz w:val="24"/>
           <w:szCs w:val="24"/>
         </w:rPr>
-        <w:t xml:space="preserve"> predicting subjective target labels associated with both questions and answer given a question-answer pair.</w:t>
+        <w:t xml:space="preserve"> predicting subjective target labels associated with both questions and answer</w:t>
+      </w:r>
+      <w:r>
+        <w:rPr>
+          <w:sz w:val="24"/>
+          <w:szCs w:val="24"/>
+        </w:rPr>
+        <w:t>s</w:t>
+      </w:r>
+      <w:r>
+        <w:rPr>
+          <w:sz w:val="24"/>
+          <w:szCs w:val="24"/>
+        </w:rPr>
+        <w:t xml:space="preserve"> given a question-answer pair.</w:t>
       </w:r>
       <w:r>
         <w:rPr>
@@ -5482,7 +5842,7 @@
       <w:pPr>
         <w:pStyle w:val="Heading3"/>
       </w:pPr>
-      <w:bookmarkStart w:id="7" w:name="_Toc44876079"/>
+      <w:bookmarkStart w:id="7" w:name="_Toc45485914"/>
       <w:r>
         <w:t>History</w:t>
       </w:r>
@@ -5501,39 +5861,7 @@
           <w:sz w:val="24"/>
           <w:szCs w:val="24"/>
         </w:rPr>
-        <w:t xml:space="preserve">The idea of using pre-trained models trained on a large-scale text corpus was not new. Some examples of such models are Semi-supervised Sequence Learning, Generative Pre-Training, </w:t>
-      </w:r>
-      <w:proofErr w:type="spellStart"/>
-      <w:r>
-        <w:rPr>
-          <w:sz w:val="24"/>
-          <w:szCs w:val="24"/>
-        </w:rPr>
-        <w:t>ELMo</w:t>
-      </w:r>
-      <w:proofErr w:type="spellEnd"/>
-      <w:r>
-        <w:rPr>
-          <w:sz w:val="24"/>
-          <w:szCs w:val="24"/>
-        </w:rPr>
-        <w:t xml:space="preserve">, and </w:t>
-      </w:r>
-      <w:proofErr w:type="spellStart"/>
-      <w:r>
-        <w:rPr>
-          <w:sz w:val="24"/>
-          <w:szCs w:val="24"/>
-        </w:rPr>
-        <w:t>ULMFit</w:t>
-      </w:r>
-      <w:proofErr w:type="spellEnd"/>
-      <w:r>
-        <w:rPr>
-          <w:sz w:val="24"/>
-          <w:szCs w:val="24"/>
-        </w:rPr>
-        <w:t>. The key difference</w:t>
+        <w:t>The idea of using pre-trained models trained on a large-scale text corpus was not new. Some examples of such models are Semi-supervised Sequence Learning, Generative Pre-Training, ELMo, and ULMFit. The key difference</w:t>
       </w:r>
       <w:r>
         <w:rPr>
@@ -5570,23 +5898,7 @@
           <w:sz w:val="24"/>
           <w:szCs w:val="24"/>
         </w:rPr>
-        <w:t xml:space="preserve">Context-free models such as word2vec or </w:t>
-      </w:r>
-      <w:proofErr w:type="spellStart"/>
-      <w:r>
-        <w:rPr>
-          <w:sz w:val="24"/>
-          <w:szCs w:val="24"/>
-        </w:rPr>
-        <w:t>GloVe</w:t>
-      </w:r>
-      <w:proofErr w:type="spellEnd"/>
-      <w:r>
-        <w:rPr>
-          <w:sz w:val="24"/>
-          <w:szCs w:val="24"/>
-        </w:rPr>
-        <w:t xml:space="preserve"> generate a single word embedding representation for each word in the vocabulary, where BERT </w:t>
+        <w:t xml:space="preserve">Context-free models such as word2vec or GloVe generate a single word embedding representation for each word in the vocabulary, where BERT </w:t>
       </w:r>
       <w:r>
         <w:rPr>
@@ -5687,7 +5999,7 @@
                     </pic:cNvPicPr>
                   </pic:nvPicPr>
                   <pic:blipFill>
-                    <a:blip r:embed="rId16">
+                    <a:blip r:embed="rId18">
                       <a:extLst>
                         <a:ext uri="{28A0092B-C50C-407E-A947-70E740481C1C}">
                           <a14:useLocalDpi xmlns:a14="http://schemas.microsoft.com/office/drawing/2010/main" val="0"/>
@@ -5725,7 +6037,7 @@
       <w:pPr>
         <w:pStyle w:val="Heading3"/>
       </w:pPr>
-      <w:bookmarkStart w:id="8" w:name="_Toc44876080"/>
+      <w:bookmarkStart w:id="8" w:name="_Toc45485915"/>
       <w:r>
         <w:t>Applications</w:t>
       </w:r>
@@ -5800,71 +6112,7 @@
           <w:sz w:val="24"/>
           <w:szCs w:val="24"/>
         </w:rPr>
-        <w:t xml:space="preserve">It has inspired many recent NLP architectures, training approaches and language models, such as Google’s </w:t>
-      </w:r>
-      <w:proofErr w:type="spellStart"/>
-      <w:r>
-        <w:rPr>
-          <w:sz w:val="24"/>
-          <w:szCs w:val="24"/>
-        </w:rPr>
-        <w:t>TransformerXL</w:t>
-      </w:r>
-      <w:proofErr w:type="spellEnd"/>
-      <w:r>
-        <w:rPr>
-          <w:sz w:val="24"/>
-          <w:szCs w:val="24"/>
-        </w:rPr>
-        <w:t xml:space="preserve">, </w:t>
-      </w:r>
-      <w:proofErr w:type="spellStart"/>
-      <w:r>
-        <w:rPr>
-          <w:sz w:val="24"/>
-          <w:szCs w:val="24"/>
-        </w:rPr>
-        <w:t>OpenAI’s</w:t>
-      </w:r>
-      <w:proofErr w:type="spellEnd"/>
-      <w:r>
-        <w:rPr>
-          <w:sz w:val="24"/>
-          <w:szCs w:val="24"/>
-        </w:rPr>
-        <w:t xml:space="preserve"> GPT-2, </w:t>
-      </w:r>
-      <w:proofErr w:type="spellStart"/>
-      <w:r>
-        <w:rPr>
-          <w:sz w:val="24"/>
-          <w:szCs w:val="24"/>
-        </w:rPr>
-        <w:t>XLNet</w:t>
-      </w:r>
-      <w:proofErr w:type="spellEnd"/>
-      <w:r>
-        <w:rPr>
-          <w:sz w:val="24"/>
-          <w:szCs w:val="24"/>
-        </w:rPr>
-        <w:t xml:space="preserve">, ERNIE2.0, </w:t>
-      </w:r>
-      <w:proofErr w:type="spellStart"/>
-      <w:r>
-        <w:rPr>
-          <w:sz w:val="24"/>
-          <w:szCs w:val="24"/>
-        </w:rPr>
-        <w:t>RoBERTa</w:t>
-      </w:r>
-      <w:proofErr w:type="spellEnd"/>
-      <w:r>
-        <w:rPr>
-          <w:sz w:val="24"/>
-          <w:szCs w:val="24"/>
-        </w:rPr>
-        <w:t>, etc.</w:t>
+        <w:t>It has inspired many recent NLP architectures, training approaches and language models, such as Google’s TransformerXL, OpenAI’s GPT-2, XLNet, ERNIE2.0, RoBERTa, etc.</w:t>
       </w:r>
       <w:r>
         <w:rPr>
@@ -5915,7 +6163,21 @@
           <w:sz w:val="24"/>
           <w:szCs w:val="24"/>
         </w:rPr>
-        <w:t>On October 25, 2019, Google Search announced that they had started applying BERT models for English language search queries within the US. On December 9, 2019, it was reported that BERT had been adopted by Google Search for over 70 languages.</w:t>
+        <w:t>On October 25, 2019, Google</w:t>
+      </w:r>
+      <w:r>
+        <w:rPr>
+          <w:sz w:val="24"/>
+          <w:szCs w:val="24"/>
+        </w:rPr>
+        <w:t xml:space="preserve"> </w:t>
+      </w:r>
+      <w:r>
+        <w:rPr>
+          <w:sz w:val="24"/>
+          <w:szCs w:val="24"/>
+        </w:rPr>
+        <w:t>announced that they had started applying BERT models for English language search queries within the US. On December 9, 2019, it was reported that BERT had been adopted by Google Search for over 70 languages.</w:t>
       </w:r>
       <w:r>
         <w:rPr>
@@ -6034,7 +6296,7 @@
                     </pic:cNvPicPr>
                   </pic:nvPicPr>
                   <pic:blipFill>
-                    <a:blip r:embed="rId17">
+                    <a:blip r:embed="rId19">
                       <a:extLst>
                         <a:ext uri="{28A0092B-C50C-407E-A947-70E740481C1C}">
                           <a14:useLocalDpi xmlns:a14="http://schemas.microsoft.com/office/drawing/2010/main" val="0"/>
@@ -6081,39 +6343,21 @@
           <w:sz w:val="24"/>
           <w:szCs w:val="24"/>
         </w:rPr>
-        <w:t xml:space="preserve">While </w:t>
-      </w:r>
-      <w:proofErr w:type="gramStart"/>
-      <w:r>
-        <w:rPr>
-          <w:sz w:val="24"/>
-          <w:szCs w:val="24"/>
-        </w:rPr>
-        <w:t>it’s</w:t>
-      </w:r>
-      <w:proofErr w:type="gramEnd"/>
-      <w:r>
-        <w:rPr>
-          <w:sz w:val="24"/>
-          <w:szCs w:val="24"/>
-        </w:rPr>
-        <w:t xml:space="preserve"> not clear that all GLUE tasks are very meaningful, generic models based on an encoder named Transformer (Open-GPT, BERT and </w:t>
-      </w:r>
-      <w:proofErr w:type="spellStart"/>
-      <w:r>
-        <w:rPr>
-          <w:sz w:val="24"/>
-          <w:szCs w:val="24"/>
-        </w:rPr>
-        <w:t>BigBird</w:t>
-      </w:r>
-      <w:proofErr w:type="spellEnd"/>
-      <w:r>
-        <w:rPr>
-          <w:sz w:val="24"/>
-          <w:szCs w:val="24"/>
-        </w:rPr>
-        <w:t>), closed the gap between task-dedicated models and human performance and within less than a year. [</w:t>
+        <w:t>While it’s not clear that all GLUE tasks are very meaningful, generic models based on an encoder named Transformer (Open-GPT, BERT</w:t>
+      </w:r>
+      <w:r>
+        <w:rPr>
+          <w:sz w:val="24"/>
+          <w:szCs w:val="24"/>
+        </w:rPr>
+        <w:t xml:space="preserve">, </w:t>
+      </w:r>
+      <w:r>
+        <w:rPr>
+          <w:sz w:val="24"/>
+          <w:szCs w:val="24"/>
+        </w:rPr>
+        <w:t>and BigBird), closed the gap between task-dedicated models and human performance and within less than a year. [</w:t>
       </w:r>
       <w:r>
         <w:rPr>
@@ -6134,7 +6378,7 @@
       <w:pPr>
         <w:pStyle w:val="Heading3"/>
       </w:pPr>
-      <w:bookmarkStart w:id="9" w:name="_Toc44876081"/>
+      <w:bookmarkStart w:id="9" w:name="_Toc45485916"/>
       <w:r>
         <w:t>Architecture</w:t>
       </w:r>
@@ -6174,23 +6418,21 @@
           <w:sz w:val="24"/>
           <w:szCs w:val="24"/>
         </w:rPr>
-        <w:t xml:space="preserve">The concept of bidirectionality is the key differentiator between BERT and its predecessor, </w:t>
-      </w:r>
-      <w:proofErr w:type="spellStart"/>
-      <w:r>
-        <w:rPr>
-          <w:sz w:val="24"/>
-          <w:szCs w:val="24"/>
-        </w:rPr>
-        <w:t>OpenAI</w:t>
-      </w:r>
-      <w:proofErr w:type="spellEnd"/>
-      <w:r>
-        <w:rPr>
-          <w:sz w:val="24"/>
-          <w:szCs w:val="24"/>
-        </w:rPr>
-        <w:t xml:space="preserve"> GPT. BERT is bidirectional because its self-attention layer performs self-attention on both directions.</w:t>
+        <w:t xml:space="preserve">The concept of bidirectionality is the key differentiator between BERT and its predecessor, OpenAI GPT. BERT is bidirectional because its self-attention layer performs self-attention </w:t>
+      </w:r>
+      <w:r>
+        <w:rPr>
+          <w:sz w:val="24"/>
+          <w:szCs w:val="24"/>
+        </w:rPr>
+        <w:t>in</w:t>
+      </w:r>
+      <w:r>
+        <w:rPr>
+          <w:sz w:val="24"/>
+          <w:szCs w:val="24"/>
+        </w:rPr>
+        <w:t xml:space="preserve"> both directions.</w:t>
       </w:r>
     </w:p>
     <w:p>
@@ -6213,7 +6455,21 @@
           <w:sz w:val="24"/>
           <w:szCs w:val="24"/>
         </w:rPr>
-        <w:t xml:space="preserve"> – BERT-Base and BERT-Large. The key differences between these architectures is explained in the table below:</w:t>
+        <w:t xml:space="preserve"> – BERT-Base and BERT-Large. The key differences between these architectures </w:t>
+      </w:r>
+      <w:r>
+        <w:rPr>
+          <w:sz w:val="24"/>
+          <w:szCs w:val="24"/>
+        </w:rPr>
+        <w:t>are</w:t>
+      </w:r>
+      <w:r>
+        <w:rPr>
+          <w:sz w:val="24"/>
+          <w:szCs w:val="24"/>
+        </w:rPr>
+        <w:t xml:space="preserve"> explained in the table below:</w:t>
       </w:r>
       <w:r>
         <w:rPr>
@@ -6349,39 +6605,7 @@
                 <w:sz w:val="24"/>
                 <w:szCs w:val="24"/>
               </w:rPr>
-              <w:t xml:space="preserve">Comparable in size to the </w:t>
-            </w:r>
-            <w:proofErr w:type="spellStart"/>
-            <w:r>
-              <w:rPr>
-                <w:sz w:val="24"/>
-                <w:szCs w:val="24"/>
-              </w:rPr>
-              <w:t>OpenAI</w:t>
-            </w:r>
-            <w:proofErr w:type="spellEnd"/>
-            <w:r>
-              <w:rPr>
-                <w:sz w:val="24"/>
-                <w:szCs w:val="24"/>
-              </w:rPr>
-              <w:t xml:space="preserve"> Transformer </w:t>
-            </w:r>
-            <w:proofErr w:type="gramStart"/>
-            <w:r>
-              <w:rPr>
-                <w:sz w:val="24"/>
-                <w:szCs w:val="24"/>
-              </w:rPr>
-              <w:t>in order to</w:t>
-            </w:r>
-            <w:proofErr w:type="gramEnd"/>
-            <w:r>
-              <w:rPr>
-                <w:sz w:val="24"/>
-                <w:szCs w:val="24"/>
-              </w:rPr>
-              <w:t xml:space="preserve"> compare performance</w:t>
+              <w:t>Comparable in size to the OpenAI Transformer in order to compare performance</w:t>
             </w:r>
           </w:p>
         </w:tc>
@@ -6692,7 +6916,7 @@
                     </pic:cNvPicPr>
                   </pic:nvPicPr>
                   <pic:blipFill>
-                    <a:blip r:embed="rId18" cstate="print">
+                    <a:blip r:embed="rId20" cstate="print">
                       <a:extLst>
                         <a:ext uri="{28A0092B-C50C-407E-A947-70E740481C1C}">
                           <a14:useLocalDpi xmlns:a14="http://schemas.microsoft.com/office/drawing/2010/main" val="0"/>
@@ -6733,7 +6957,7 @@
           <w:rStyle w:val="Heading3Char"/>
         </w:rPr>
       </w:pPr>
-      <w:bookmarkStart w:id="10" w:name="_Toc44876082"/>
+      <w:bookmarkStart w:id="10" w:name="_Toc45485917"/>
       <w:r>
         <w:rPr>
           <w:rStyle w:val="Heading3Char"/>
@@ -6761,39 +6985,7 @@
           <w:sz w:val="24"/>
           <w:szCs w:val="24"/>
         </w:rPr>
-        <w:t xml:space="preserve">The input representation used by BERT </w:t>
-      </w:r>
-      <w:proofErr w:type="gramStart"/>
-      <w:r>
-        <w:rPr>
-          <w:sz w:val="24"/>
-          <w:szCs w:val="24"/>
-        </w:rPr>
-        <w:t>is able to</w:t>
-      </w:r>
-      <w:proofErr w:type="gramEnd"/>
-      <w:r>
-        <w:rPr>
-          <w:sz w:val="24"/>
-          <w:szCs w:val="24"/>
-        </w:rPr>
-        <w:t xml:space="preserve"> represent a single text sentence as well as a pair of sentences (</w:t>
-      </w:r>
-      <w:proofErr w:type="spellStart"/>
-      <w:r>
-        <w:rPr>
-          <w:sz w:val="24"/>
-          <w:szCs w:val="24"/>
-        </w:rPr>
-        <w:t>eg.</w:t>
-      </w:r>
-      <w:proofErr w:type="spellEnd"/>
-      <w:r>
-        <w:rPr>
-          <w:sz w:val="24"/>
-          <w:szCs w:val="24"/>
-        </w:rPr>
-        <w:t>, Question, Answering) in a single sequence of tokens.</w:t>
+        <w:t>The input representation used by BERT is able to represent a single text sentence as well as a pair of sentences (eg., Question, Answering) in a single sequence of tokens.</w:t>
       </w:r>
       <w:r>
         <w:rPr>
@@ -6907,23 +7099,21 @@
           <w:sz w:val="24"/>
           <w:szCs w:val="24"/>
         </w:rPr>
-        <w:t xml:space="preserve">The input embeddings are the sum of the token embeddings, the segmentation </w:t>
-      </w:r>
-      <w:proofErr w:type="gramStart"/>
-      <w:r>
-        <w:rPr>
-          <w:sz w:val="24"/>
-          <w:szCs w:val="24"/>
-        </w:rPr>
-        <w:t>embeddings</w:t>
-      </w:r>
-      <w:proofErr w:type="gramEnd"/>
-      <w:r>
-        <w:rPr>
-          <w:sz w:val="24"/>
-          <w:szCs w:val="24"/>
-        </w:rPr>
-        <w:t xml:space="preserve"> and the position embeddings.</w:t>
+        <w:t>The input embeddings are the sum of the token embeddings, the segmentation embeddings</w:t>
+      </w:r>
+      <w:r>
+        <w:rPr>
+          <w:sz w:val="24"/>
+          <w:szCs w:val="24"/>
+        </w:rPr>
+        <w:t xml:space="preserve">, </w:t>
+      </w:r>
+      <w:r>
+        <w:rPr>
+          <w:sz w:val="24"/>
+          <w:szCs w:val="24"/>
+        </w:rPr>
+        <w:t>and the position embeddings.</w:t>
       </w:r>
     </w:p>
     <w:p>
@@ -7000,7 +7190,7 @@
                     </pic:cNvPicPr>
                   </pic:nvPicPr>
                   <pic:blipFill>
-                    <a:blip r:embed="rId19">
+                    <a:blip r:embed="rId21">
                       <a:extLst>
                         <a:ext uri="{28A0092B-C50C-407E-A947-70E740481C1C}">
                           <a14:useLocalDpi xmlns:a14="http://schemas.microsoft.com/office/drawing/2010/main" val="0"/>
@@ -7061,7 +7251,7 @@
       <w:pPr>
         <w:pStyle w:val="Heading3"/>
       </w:pPr>
-      <w:bookmarkStart w:id="11" w:name="_Toc44876083"/>
+      <w:bookmarkStart w:id="11" w:name="_Toc45485918"/>
       <w:r>
         <w:t xml:space="preserve">Model </w:t>
       </w:r>
@@ -7156,23 +7346,7 @@
           <w:sz w:val="24"/>
           <w:szCs w:val="24"/>
         </w:rPr>
-        <w:t xml:space="preserve">80% of the tokens are </w:t>
-      </w:r>
-      <w:proofErr w:type="gramStart"/>
-      <w:r>
-        <w:rPr>
-          <w:sz w:val="24"/>
-          <w:szCs w:val="24"/>
-        </w:rPr>
-        <w:t>actually replaced</w:t>
-      </w:r>
-      <w:proofErr w:type="gramEnd"/>
-      <w:r>
-        <w:rPr>
-          <w:sz w:val="24"/>
-          <w:szCs w:val="24"/>
-        </w:rPr>
-        <w:t xml:space="preserve"> with the token [MASK].</w:t>
+        <w:t>80% of the tokens are actually replaced with the token [MASK].</w:t>
       </w:r>
     </w:p>
     <w:p>
@@ -7297,21 +7471,40 @@
           <w:szCs w:val="24"/>
         </w:rPr>
       </w:pPr>
-      <w:proofErr w:type="gramStart"/>
-      <w:r>
-        <w:rPr>
-          <w:sz w:val="24"/>
-          <w:szCs w:val="24"/>
-        </w:rPr>
-        <w:t>In order to</w:t>
-      </w:r>
-      <w:proofErr w:type="gramEnd"/>
-      <w:r>
-        <w:rPr>
-          <w:sz w:val="24"/>
-          <w:szCs w:val="24"/>
-        </w:rPr>
-        <w:t xml:space="preserve"> understand relationship between two sentences, BERT training process also uses next sentence prediction. A pre-trained model with this kind of understanding is relevant for tasks like question answering. During training the model gets as input pairs of sentences and it learns to predict if the second sentence is the next sentence in the original text as well.</w:t>
+      <w:r>
+        <w:rPr>
+          <w:sz w:val="24"/>
+          <w:szCs w:val="24"/>
+        </w:rPr>
+        <w:t xml:space="preserve">In order to understand </w:t>
+      </w:r>
+      <w:r>
+        <w:rPr>
+          <w:sz w:val="24"/>
+          <w:szCs w:val="24"/>
+        </w:rPr>
+        <w:t xml:space="preserve">the </w:t>
+      </w:r>
+      <w:r>
+        <w:rPr>
+          <w:sz w:val="24"/>
+          <w:szCs w:val="24"/>
+        </w:rPr>
+        <w:t>relationship between two sentences, BERT training process also uses next sentence prediction. A pre-trained model with this kind of understanding is relevant for tasks like question answering. During training</w:t>
+      </w:r>
+      <w:r>
+        <w:rPr>
+          <w:sz w:val="24"/>
+          <w:szCs w:val="24"/>
+        </w:rPr>
+        <w:t xml:space="preserve">, </w:t>
+      </w:r>
+      <w:r>
+        <w:rPr>
+          <w:sz w:val="24"/>
+          <w:szCs w:val="24"/>
+        </w:rPr>
+        <w:t>the model gets as input pairs of sentences and it learns to predict if the second sentence is the next sentence in the original text as well.</w:t>
       </w:r>
     </w:p>
     <w:p>
@@ -7391,23 +7584,7 @@
           <w:sz w:val="24"/>
           <w:szCs w:val="24"/>
         </w:rPr>
-        <w:t xml:space="preserve">50% of the time it is a </w:t>
-      </w:r>
-      <w:proofErr w:type="spellStart"/>
-      <w:r>
-        <w:rPr>
-          <w:sz w:val="24"/>
-          <w:szCs w:val="24"/>
-        </w:rPr>
-        <w:t>a</w:t>
-      </w:r>
-      <w:proofErr w:type="spellEnd"/>
-      <w:r>
-        <w:rPr>
-          <w:sz w:val="24"/>
-          <w:szCs w:val="24"/>
-        </w:rPr>
-        <w:t xml:space="preserve"> random sentence from the full corpus</w:t>
+        <w:t>50% of the time it is a random sentence from the full corpus</w:t>
       </w:r>
     </w:p>
     <w:p>
@@ -7521,7 +7698,7 @@
                     </pic:cNvPicPr>
                   </pic:nvPicPr>
                   <pic:blipFill>
-                    <a:blip r:embed="rId20">
+                    <a:blip r:embed="rId22">
                       <a:extLst>
                         <a:ext uri="{28A0092B-C50C-407E-A947-70E740481C1C}">
                           <a14:useLocalDpi xmlns:a14="http://schemas.microsoft.com/office/drawing/2010/main" val="0"/>
@@ -7586,33 +7763,56 @@
           <w:sz w:val="24"/>
           <w:szCs w:val="24"/>
         </w:rPr>
-        <w:t xml:space="preserve">To predict if the second sentence is connected to the first one or not, basically the complete input sequence goes through the Transformer based model, the output of the [CLS] token is transformed into a 2×1 shaped vector using a simple classification layer, and the </w:t>
-      </w:r>
-      <w:proofErr w:type="spellStart"/>
-      <w:r>
-        <w:rPr>
-          <w:sz w:val="24"/>
-          <w:szCs w:val="24"/>
-        </w:rPr>
-        <w:t>IsNext</w:t>
-      </w:r>
-      <w:proofErr w:type="spellEnd"/>
-      <w:r>
-        <w:rPr>
-          <w:sz w:val="24"/>
-          <w:szCs w:val="24"/>
-        </w:rPr>
-        <w:t xml:space="preserve">-Label is assigned using </w:t>
-      </w:r>
-      <w:proofErr w:type="spellStart"/>
-      <w:r>
-        <w:rPr>
-          <w:sz w:val="24"/>
-          <w:szCs w:val="24"/>
-        </w:rPr>
-        <w:t>softmax</w:t>
-      </w:r>
-      <w:proofErr w:type="spellEnd"/>
+        <w:t>To predict if the second sentence is connected to the first one or not, the complete input sequence goes through the Transformer based model, the output of the [CLS] token is transformed into a 2×1 shaped vector using a simple classification layer, and the IsNext-Label is assigned using softmax.</w:t>
+      </w:r>
+    </w:p>
+    <w:p>
+      <w:pPr>
+        <w:pStyle w:val="ListParagraph"/>
+        <w:spacing w:line="240" w:lineRule="auto"/>
+        <w:rPr>
+          <w:sz w:val="24"/>
+          <w:szCs w:val="24"/>
+        </w:rPr>
+      </w:pPr>
+    </w:p>
+    <w:p>
+      <w:pPr>
+        <w:pStyle w:val="ListParagraph"/>
+        <w:spacing w:line="240" w:lineRule="auto"/>
+        <w:rPr>
+          <w:sz w:val="24"/>
+          <w:szCs w:val="24"/>
+        </w:rPr>
+      </w:pPr>
+      <w:r>
+        <w:rPr>
+          <w:sz w:val="24"/>
+          <w:szCs w:val="24"/>
+        </w:rPr>
+        <w:t xml:space="preserve">The model is trained with both Masked LM and Next Sentence Prediction together. This is to minimize the combined loss function of the two strategies — </w:t>
+      </w:r>
+      <w:r>
+        <w:rPr>
+          <w:sz w:val="24"/>
+          <w:szCs w:val="24"/>
+        </w:rPr>
+        <w:t>“</w:t>
+      </w:r>
+      <w:r>
+        <w:rPr>
+          <w:sz w:val="24"/>
+          <w:szCs w:val="24"/>
+        </w:rPr>
+        <w:t>together is better</w:t>
+      </w:r>
+      <w:r>
+        <w:rPr>
+          <w:sz w:val="24"/>
+          <w:szCs w:val="24"/>
+        </w:rPr>
+        <w:t>”</w:t>
+      </w:r>
       <w:r>
         <w:rPr>
           <w:sz w:val="24"/>
@@ -7620,43 +7820,13 @@
         </w:rPr>
         <w:t>.</w:t>
       </w:r>
-    </w:p>
-    <w:p>
-      <w:pPr>
-        <w:pStyle w:val="ListParagraph"/>
-        <w:spacing w:line="240" w:lineRule="auto"/>
-        <w:rPr>
-          <w:sz w:val="24"/>
-          <w:szCs w:val="24"/>
-        </w:rPr>
-      </w:pPr>
-    </w:p>
-    <w:p>
-      <w:pPr>
-        <w:pStyle w:val="ListParagraph"/>
-        <w:spacing w:line="240" w:lineRule="auto"/>
-        <w:rPr>
-          <w:sz w:val="24"/>
-          <w:szCs w:val="24"/>
-        </w:rPr>
-      </w:pPr>
-      <w:r>
-        <w:rPr>
-          <w:sz w:val="24"/>
-          <w:szCs w:val="24"/>
-        </w:rPr>
-        <w:t>The model is trained with both Masked LM and Next Sentence Prediction together. This is to minimize the combined loss function of the two strategies — “together is better”.</w:t>
-      </w:r>
-    </w:p>
-    <w:p>
-      <w:pPr>
-        <w:pStyle w:val="ListParagraph"/>
-        <w:spacing w:line="240" w:lineRule="auto"/>
-        <w:rPr>
-          <w:sz w:val="24"/>
-          <w:szCs w:val="24"/>
-        </w:rPr>
-      </w:pPr>
+      <w:r>
+        <w:rPr>
+          <w:sz w:val="24"/>
+          <w:szCs w:val="24"/>
+        </w:rPr>
+        <w:t xml:space="preserve"> </w:t>
+      </w:r>
       <w:r>
         <w:rPr>
           <w:sz w:val="24"/>
@@ -7669,7 +7839,7 @@
       <w:pPr>
         <w:pStyle w:val="Heading3"/>
       </w:pPr>
-      <w:bookmarkStart w:id="12" w:name="_Toc44876084"/>
+      <w:bookmarkStart w:id="12" w:name="_Toc45485919"/>
       <w:r>
         <w:t xml:space="preserve">Model </w:t>
       </w:r>
@@ -7737,7 +7907,21 @@
           <w:sz w:val="24"/>
           <w:szCs w:val="24"/>
         </w:rPr>
-        <w:t xml:space="preserve">Just like sentence pair tasks, the question becomes the first sentence and paragraph the second sentence in the input sequence. There are only two new parameters learned during fine-tuning a start vector and an end vector with size equal to the hidden shape size. The probability of </w:t>
+        <w:t xml:space="preserve">Just like sentence pair tasks, the question becomes the first sentence and paragraph the second sentence in the input sequence. There are only two new parameters learned during fine-tuning a start vector and an end vector with </w:t>
+      </w:r>
+      <w:r>
+        <w:rPr>
+          <w:sz w:val="24"/>
+          <w:szCs w:val="24"/>
+        </w:rPr>
+        <w:t xml:space="preserve">the </w:t>
+      </w:r>
+      <w:r>
+        <w:rPr>
+          <w:sz w:val="24"/>
+          <w:szCs w:val="24"/>
+        </w:rPr>
+        <w:t xml:space="preserve">size equal to the hidden shape size. The probability of </w:t>
       </w:r>
       <w:r>
         <w:rPr>
@@ -7745,9 +7929,15 @@
           <w:szCs w:val="24"/>
         </w:rPr>
         <w:lastRenderedPageBreak/>
+        <w:t xml:space="preserve">a </w:t>
+      </w:r>
+      <w:r>
+        <w:rPr>
+          <w:sz w:val="24"/>
+          <w:szCs w:val="24"/>
+        </w:rPr>
         <w:t xml:space="preserve">token </w:t>
       </w:r>
-      <w:proofErr w:type="spellStart"/>
       <w:r>
         <w:rPr>
           <w:sz w:val="24"/>
@@ -7755,45 +7945,12 @@
         </w:rPr>
         <w:t>i</w:t>
       </w:r>
-      <w:proofErr w:type="spellEnd"/>
-      <w:r>
-        <w:rPr>
-          <w:sz w:val="24"/>
-          <w:szCs w:val="24"/>
-        </w:rPr>
-        <w:t xml:space="preserve"> being the start of the answer span is computed as – </w:t>
-      </w:r>
-      <w:proofErr w:type="spellStart"/>
-      <w:r>
-        <w:rPr>
-          <w:sz w:val="24"/>
-          <w:szCs w:val="24"/>
-        </w:rPr>
-        <w:t>softmax</w:t>
-      </w:r>
-      <w:proofErr w:type="spellEnd"/>
-      <w:r>
-        <w:rPr>
-          <w:sz w:val="24"/>
-          <w:szCs w:val="24"/>
-        </w:rPr>
-        <w:t xml:space="preserve">(S . K), where S is the start vector and K is the final transformer output of token </w:t>
-      </w:r>
-      <w:proofErr w:type="spellStart"/>
-      <w:r>
-        <w:rPr>
-          <w:sz w:val="24"/>
-          <w:szCs w:val="24"/>
-        </w:rPr>
-        <w:t>i</w:t>
-      </w:r>
-      <w:proofErr w:type="spellEnd"/>
-      <w:r>
-        <w:rPr>
-          <w:sz w:val="24"/>
-          <w:szCs w:val="24"/>
-        </w:rPr>
-        <w:t>. The same applies to the end token.</w:t>
+      <w:r>
+        <w:rPr>
+          <w:sz w:val="24"/>
+          <w:szCs w:val="24"/>
+        </w:rPr>
+        <w:t xml:space="preserve"> being the start of the answer span is computed as – softmax(S . K), where S is the start vector and K is the final transformer output of token i. The same applies to the end token.</w:t>
       </w:r>
       <w:r>
         <w:rPr>
@@ -7862,7 +8019,7 @@
                     <pic:cNvPicPr/>
                   </pic:nvPicPr>
                   <pic:blipFill>
-                    <a:blip r:embed="rId21"/>
+                    <a:blip r:embed="rId23"/>
                     <a:stretch>
                       <a:fillRect/>
                     </a:stretch>
@@ -7892,7 +8049,7 @@
       <w:pPr>
         <w:pStyle w:val="Heading3"/>
       </w:pPr>
-      <w:bookmarkStart w:id="13" w:name="_Toc44876085"/>
+      <w:bookmarkStart w:id="13" w:name="_Toc45485920"/>
       <w:r>
         <w:t xml:space="preserve">Model </w:t>
       </w:r>
@@ -7921,7 +8078,21 @@
           <w:sz w:val="24"/>
           <w:szCs w:val="24"/>
         </w:rPr>
-        <w:t>task specific</w:t>
+        <w:t>task</w:t>
+      </w:r>
+      <w:r>
+        <w:rPr>
+          <w:sz w:val="24"/>
+          <w:szCs w:val="24"/>
+        </w:rPr>
+        <w:t>-</w:t>
+      </w:r>
+      <w:r>
+        <w:rPr>
+          <w:sz w:val="24"/>
+          <w:szCs w:val="24"/>
+        </w:rPr>
+        <w:t>specific</w:t>
       </w:r>
       <w:r>
         <w:rPr>
@@ -8070,7 +8241,7 @@
       <w:pPr>
         <w:pStyle w:val="Heading3"/>
       </w:pPr>
-      <w:bookmarkStart w:id="14" w:name="_Toc44876086"/>
+      <w:bookmarkStart w:id="14" w:name="_Toc45485921"/>
       <w:r>
         <w:t xml:space="preserve">Model </w:t>
       </w:r>
@@ -8092,7 +8263,21 @@
           <w:sz w:val="24"/>
           <w:szCs w:val="24"/>
         </w:rPr>
-        <w:t xml:space="preserve">Question title, question body and answer are used as features for </w:t>
+        <w:t>Question title, question bod</w:t>
+      </w:r>
+      <w:r>
+        <w:rPr>
+          <w:sz w:val="24"/>
+          <w:szCs w:val="24"/>
+        </w:rPr>
+        <w:t>y,</w:t>
+      </w:r>
+      <w:r>
+        <w:rPr>
+          <w:sz w:val="24"/>
+          <w:szCs w:val="24"/>
+        </w:rPr>
+        <w:t xml:space="preserve"> and answer are used as features for </w:t>
       </w:r>
       <w:r>
         <w:rPr>
@@ -8106,7 +8291,49 @@
           <w:sz w:val="24"/>
           <w:szCs w:val="24"/>
         </w:rPr>
-        <w:t xml:space="preserve">. Cross-validation technique is used divide the training data into 5 folds. Each fold is trained for </w:t>
+        <w:t>. Cross-validation technique</w:t>
+      </w:r>
+      <w:r>
+        <w:rPr>
+          <w:sz w:val="24"/>
+          <w:szCs w:val="24"/>
+        </w:rPr>
+        <w:t>s</w:t>
+      </w:r>
+      <w:r>
+        <w:rPr>
+          <w:sz w:val="24"/>
+          <w:szCs w:val="24"/>
+        </w:rPr>
+        <w:t xml:space="preserve"> </w:t>
+      </w:r>
+      <w:r>
+        <w:rPr>
+          <w:sz w:val="24"/>
+          <w:szCs w:val="24"/>
+        </w:rPr>
+        <w:t>are</w:t>
+      </w:r>
+      <w:r>
+        <w:rPr>
+          <w:sz w:val="24"/>
+          <w:szCs w:val="24"/>
+        </w:rPr>
+        <w:t xml:space="preserve"> used </w:t>
+      </w:r>
+      <w:r>
+        <w:rPr>
+          <w:sz w:val="24"/>
+          <w:szCs w:val="24"/>
+        </w:rPr>
+        <w:t xml:space="preserve">to </w:t>
+      </w:r>
+      <w:r>
+        <w:rPr>
+          <w:sz w:val="24"/>
+          <w:szCs w:val="24"/>
+        </w:rPr>
+        <w:t xml:space="preserve">divide the training data into 5 folds. Each fold is trained for </w:t>
       </w:r>
       <w:r>
         <w:rPr>
@@ -8260,7 +8487,7 @@
                     </pic:cNvPicPr>
                   </pic:nvPicPr>
                   <pic:blipFill>
-                    <a:blip r:embed="rId22" cstate="print">
+                    <a:blip r:embed="rId24" cstate="print">
                       <a:extLst>
                         <a:ext uri="{28A0092B-C50C-407E-A947-70E740481C1C}">
                           <a14:useLocalDpi xmlns:a14="http://schemas.microsoft.com/office/drawing/2010/main" val="0"/>
@@ -8358,6 +8585,9 @@
         </w:rPr>
       </w:pPr>
       <w:r>
+        <w:rPr>
+          <w:noProof/>
+        </w:rPr>
         <w:drawing>
           <wp:inline distT="0" distB="0" distL="0" distR="0" wp14:anchorId="5EA88F38" wp14:editId="52BE893D">
             <wp:extent cx="3685785" cy="4000500"/>
@@ -8376,7 +8606,7 @@
                     </pic:cNvPicPr>
                   </pic:nvPicPr>
                   <pic:blipFill>
-                    <a:blip r:embed="rId23">
+                    <a:blip r:embed="rId25">
                       <a:extLst>
                         <a:ext uri="{28A0092B-C50C-407E-A947-70E740481C1C}">
                           <a14:useLocalDpi xmlns:a14="http://schemas.microsoft.com/office/drawing/2010/main" val="0"/>
@@ -8544,7 +8774,7 @@
           <w:szCs w:val="24"/>
         </w:rPr>
       </w:pPr>
-      <w:bookmarkStart w:id="15" w:name="_Toc44876087"/>
+      <w:bookmarkStart w:id="15" w:name="_Toc45485922"/>
       <w:r>
         <w:rPr>
           <w:sz w:val="24"/>
@@ -8558,7 +8788,7 @@
       <w:pPr>
         <w:pStyle w:val="Heading3"/>
       </w:pPr>
-      <w:bookmarkStart w:id="16" w:name="_Toc44876088"/>
+      <w:bookmarkStart w:id="16" w:name="_Toc45485923"/>
       <w:r>
         <w:t>Introduction</w:t>
       </w:r>
@@ -8591,7 +8821,21 @@
           <w:sz w:val="24"/>
           <w:szCs w:val="24"/>
         </w:rPr>
-        <w:t>developed and open sourced by the team at HuggingFace</w:t>
+        <w:t>developed and open</w:t>
+      </w:r>
+      <w:r>
+        <w:rPr>
+          <w:sz w:val="24"/>
+          <w:szCs w:val="24"/>
+        </w:rPr>
+        <w:t>-</w:t>
+      </w:r>
+      <w:r>
+        <w:rPr>
+          <w:sz w:val="24"/>
+          <w:szCs w:val="24"/>
+        </w:rPr>
+        <w:t>sourced by the team at HuggingFace</w:t>
       </w:r>
       <w:r>
         <w:rPr>
@@ -8640,7 +8884,7 @@
           <w:sz w:val="24"/>
           <w:szCs w:val="24"/>
         </w:rPr>
-        <w:t xml:space="preserve"> Knowledge distillation is leveraged during the pre-training phase to reduce the size of a BERT model by 40%, while retaining 97% of its language understanding capabilities</w:t>
+        <w:t xml:space="preserve"> Knowledge distillation is leveraged during the pre-training phase to reduce the size of a BERT model by 40% while retaining 97% of its language understanding capabilities</w:t>
       </w:r>
       <w:r>
         <w:rPr>
@@ -8654,7 +8898,21 @@
           <w:sz w:val="24"/>
           <w:szCs w:val="24"/>
         </w:rPr>
-        <w:t>To leverage the inductive biases learned by larger models during pre-training, a triple loss combining language modeling, distillation and cosine-distance losses</w:t>
+        <w:t>To leverage the inductive biases learned by larger models during pre-training, a triple loss combining language modeling, distillation</w:t>
+      </w:r>
+      <w:r>
+        <w:rPr>
+          <w:sz w:val="24"/>
+          <w:szCs w:val="24"/>
+        </w:rPr>
+        <w:t xml:space="preserve">, </w:t>
+      </w:r>
+      <w:r>
+        <w:rPr>
+          <w:sz w:val="24"/>
+          <w:szCs w:val="24"/>
+        </w:rPr>
+        <w:t>and cosine-distance losses</w:t>
       </w:r>
       <w:r>
         <w:rPr>
@@ -8686,44 +8944,33 @@
           <w:szCs w:val="24"/>
         </w:rPr>
       </w:pPr>
-      <w:proofErr w:type="spellStart"/>
-      <w:r>
-        <w:rPr>
-          <w:sz w:val="24"/>
-          <w:szCs w:val="24"/>
-        </w:rPr>
-        <w:t>DistilBERT’s</w:t>
-      </w:r>
-      <w:proofErr w:type="spellEnd"/>
-      <w:r>
-        <w:rPr>
-          <w:sz w:val="24"/>
-          <w:szCs w:val="24"/>
-        </w:rPr>
-        <w:t xml:space="preserve"> history and applications are pretty </w:t>
-      </w:r>
-      <w:proofErr w:type="gramStart"/>
-      <w:r>
-        <w:rPr>
-          <w:sz w:val="24"/>
-          <w:szCs w:val="24"/>
-        </w:rPr>
-        <w:t>similar to</w:t>
-      </w:r>
-      <w:proofErr w:type="gramEnd"/>
-      <w:r>
-        <w:rPr>
-          <w:sz w:val="24"/>
-          <w:szCs w:val="24"/>
-        </w:rPr>
-        <w:t xml:space="preserve"> that of BERT. </w:t>
+      <w:r>
+        <w:rPr>
+          <w:sz w:val="24"/>
+          <w:szCs w:val="24"/>
+        </w:rPr>
+        <w:t xml:space="preserve">DistilBERT’s history and applications are pretty similar to </w:t>
+      </w:r>
+      <w:r>
+        <w:rPr>
+          <w:sz w:val="24"/>
+          <w:szCs w:val="24"/>
+        </w:rPr>
+        <w:t>those</w:t>
+      </w:r>
+      <w:r>
+        <w:rPr>
+          <w:sz w:val="24"/>
+          <w:szCs w:val="24"/>
+        </w:rPr>
+        <w:t xml:space="preserve"> of BERT. </w:t>
       </w:r>
     </w:p>
     <w:p>
       <w:pPr>
         <w:pStyle w:val="Heading3"/>
       </w:pPr>
-      <w:bookmarkStart w:id="17" w:name="_Toc44876089"/>
+      <w:bookmarkStart w:id="17" w:name="_Toc45485924"/>
       <w:r>
         <w:t>Architecture</w:t>
       </w:r>
@@ -8742,33 +8989,31 @@
           <w:sz w:val="24"/>
           <w:szCs w:val="24"/>
         </w:rPr>
-        <w:t xml:space="preserve">DistilBERT uses a technique called distillation, which approximates the Google’s BERT, i.e. the large neural network by a smaller one. The idea is that once a large neural network has been trained, its full output distributions can be approximated using a smaller network. This is in some sense </w:t>
-      </w:r>
-      <w:proofErr w:type="gramStart"/>
-      <w:r>
-        <w:rPr>
-          <w:sz w:val="24"/>
-          <w:szCs w:val="24"/>
-        </w:rPr>
-        <w:t>similar to</w:t>
-      </w:r>
-      <w:proofErr w:type="gramEnd"/>
-      <w:r>
-        <w:rPr>
-          <w:sz w:val="24"/>
-          <w:szCs w:val="24"/>
-        </w:rPr>
-        <w:t xml:space="preserve"> posterior approximation. One of the key optimization functions used for posterior approximation in Bayesian Statistics is </w:t>
-      </w:r>
-      <w:proofErr w:type="spellStart"/>
-      <w:r>
-        <w:rPr>
-          <w:sz w:val="24"/>
-          <w:szCs w:val="24"/>
-        </w:rPr>
-        <w:t>Kulback</w:t>
-      </w:r>
-      <w:proofErr w:type="spellEnd"/>
+        <w:t>DistilBERT uses a technique called distillation, which approximates the Google’s BERT, i.e. the large neural network by a smaller one. The idea is that once a large neural network has been trained, its full output distributions can be approximated using a smaller network. This is in some sense similar to posterior approximation. One of the key optimization functions used for posterior approximation in Bayesian Statistics is Kulback Leiber divergence and has naturally been used here as well.</w:t>
+      </w:r>
+      <w:r>
+        <w:rPr>
+          <w:sz w:val="24"/>
+          <w:szCs w:val="24"/>
+        </w:rPr>
+        <w:t xml:space="preserve"> [15]</w:t>
+      </w:r>
+    </w:p>
+    <w:p>
+      <w:pPr>
+        <w:spacing w:line="240" w:lineRule="auto"/>
+        <w:rPr>
+          <w:sz w:val="24"/>
+          <w:szCs w:val="24"/>
+        </w:rPr>
+      </w:pPr>
+      <w:r>
+        <w:rPr>
+          <w:sz w:val="24"/>
+          <w:szCs w:val="24"/>
+        </w:rPr>
+        <w:t>Knowledge distillation [Bucila et al., 2006, Hinton et al., 2015] is a compression technique in which</w:t>
+      </w:r>
       <w:r>
         <w:rPr>
           <w:sz w:val="24"/>
@@ -8776,60 +9021,26 @@
         </w:rPr>
         <w:t xml:space="preserve"> </w:t>
       </w:r>
-      <w:proofErr w:type="spellStart"/>
-      <w:r>
-        <w:rPr>
-          <w:sz w:val="24"/>
-          <w:szCs w:val="24"/>
-        </w:rPr>
-        <w:t>Leiber</w:t>
-      </w:r>
-      <w:proofErr w:type="spellEnd"/>
-      <w:r>
-        <w:rPr>
-          <w:sz w:val="24"/>
-          <w:szCs w:val="24"/>
-        </w:rPr>
-        <w:t xml:space="preserve"> divergence and has naturally been used here as well.</w:t>
-      </w:r>
-      <w:r>
-        <w:rPr>
-          <w:sz w:val="24"/>
-          <w:szCs w:val="24"/>
-        </w:rPr>
-        <w:t xml:space="preserve"> [15]</w:t>
-      </w:r>
-    </w:p>
-    <w:p>
-      <w:pPr>
-        <w:spacing w:line="240" w:lineRule="auto"/>
-        <w:rPr>
-          <w:sz w:val="24"/>
-          <w:szCs w:val="24"/>
-        </w:rPr>
-      </w:pPr>
-      <w:r>
-        <w:rPr>
-          <w:sz w:val="24"/>
-          <w:szCs w:val="24"/>
-        </w:rPr>
-        <w:t>Knowledge distillation [</w:t>
-      </w:r>
-      <w:proofErr w:type="spellStart"/>
-      <w:r>
-        <w:rPr>
-          <w:sz w:val="24"/>
-          <w:szCs w:val="24"/>
-        </w:rPr>
-        <w:t>Bucila</w:t>
-      </w:r>
-      <w:proofErr w:type="spellEnd"/>
-      <w:r>
-        <w:rPr>
-          <w:sz w:val="24"/>
-          <w:szCs w:val="24"/>
-        </w:rPr>
-        <w:t xml:space="preserve"> et al., 2006, Hinton et al., 2015] is a compression technique in which</w:t>
+      <w:r>
+        <w:rPr>
+          <w:sz w:val="24"/>
+          <w:szCs w:val="24"/>
+        </w:rPr>
+        <w:t xml:space="preserve">a compact model - the student - is trained to reproduce the </w:t>
+      </w:r>
+      <w:r>
+        <w:rPr>
+          <w:sz w:val="24"/>
+          <w:szCs w:val="24"/>
+        </w:rPr>
+        <w:t>behavior</w:t>
+      </w:r>
+      <w:r>
+        <w:rPr>
+          <w:sz w:val="24"/>
+          <w:szCs w:val="24"/>
+        </w:rPr>
+        <w:t xml:space="preserve"> of a larger model - the teacher -</w:t>
       </w:r>
       <w:r>
         <w:rPr>
@@ -8843,23 +9054,37 @@
           <w:sz w:val="24"/>
           <w:szCs w:val="24"/>
         </w:rPr>
-        <w:t xml:space="preserve">a compact model - the student - is trained to reproduce the </w:t>
-      </w:r>
-      <w:proofErr w:type="spellStart"/>
-      <w:r>
-        <w:rPr>
-          <w:sz w:val="24"/>
-          <w:szCs w:val="24"/>
-        </w:rPr>
-        <w:t>behaviour</w:t>
-      </w:r>
-      <w:proofErr w:type="spellEnd"/>
-      <w:r>
-        <w:rPr>
-          <w:sz w:val="24"/>
-          <w:szCs w:val="24"/>
-        </w:rPr>
-        <w:t xml:space="preserve"> of a larger model - the teacher -</w:t>
+        <w:t>or an ensemble of models</w:t>
+      </w:r>
+      <w:r>
+        <w:rPr>
+          <w:sz w:val="24"/>
+          <w:szCs w:val="24"/>
+        </w:rPr>
+        <w:t xml:space="preserve">. </w:t>
+      </w:r>
+    </w:p>
+    <w:p>
+      <w:pPr>
+        <w:spacing w:line="240" w:lineRule="auto"/>
+        <w:rPr>
+          <w:sz w:val="24"/>
+          <w:szCs w:val="24"/>
+        </w:rPr>
+      </w:pPr>
+      <w:r>
+        <w:rPr>
+          <w:sz w:val="24"/>
+          <w:szCs w:val="24"/>
+        </w:rPr>
+        <w:t>T</w:t>
+      </w:r>
+      <w:r>
+        <w:rPr>
+          <w:sz w:val="24"/>
+          <w:szCs w:val="24"/>
+        </w:rPr>
+        <w:t>he student - DistilBERT - has the same general architecture as BERT. The token-type embeddings and the pooler are removed while the number of layers</w:t>
       </w:r>
       <w:r>
         <w:rPr>
@@ -8873,37 +9098,7 @@
           <w:sz w:val="24"/>
           <w:szCs w:val="24"/>
         </w:rPr>
-        <w:t>or an ensemble of models</w:t>
-      </w:r>
-      <w:r>
-        <w:rPr>
-          <w:sz w:val="24"/>
-          <w:szCs w:val="24"/>
-        </w:rPr>
-        <w:t xml:space="preserve">. </w:t>
-      </w:r>
-    </w:p>
-    <w:p>
-      <w:pPr>
-        <w:spacing w:line="240" w:lineRule="auto"/>
-        <w:rPr>
-          <w:sz w:val="24"/>
-          <w:szCs w:val="24"/>
-        </w:rPr>
-      </w:pPr>
-      <w:r>
-        <w:rPr>
-          <w:sz w:val="24"/>
-          <w:szCs w:val="24"/>
-        </w:rPr>
-        <w:t>T</w:t>
-      </w:r>
-      <w:r>
-        <w:rPr>
-          <w:sz w:val="24"/>
-          <w:szCs w:val="24"/>
-        </w:rPr>
-        <w:t>he student - DistilBERT - has the same general architecture as BERT. The token-type embeddings and the pooler are removed while the number of layers</w:t>
+        <w:t>is reduced by a factor of 2. Most of the operations used in the Transformer architecture (linear</w:t>
       </w:r>
       <w:r>
         <w:rPr>
@@ -8917,7 +9112,21 @@
           <w:sz w:val="24"/>
           <w:szCs w:val="24"/>
         </w:rPr>
-        <w:t>is reduced by a factor of 2. Most of the operations used in the Transformer architecture (linear</w:t>
+        <w:t xml:space="preserve">layer and layer </w:t>
+      </w:r>
+      <w:r>
+        <w:rPr>
+          <w:sz w:val="24"/>
+          <w:szCs w:val="24"/>
+        </w:rPr>
+        <w:t>normalization</w:t>
+      </w:r>
+      <w:r>
+        <w:rPr>
+          <w:sz w:val="24"/>
+          <w:szCs w:val="24"/>
+        </w:rPr>
+        <w:t>) are highly optimized in modern linear algebra frameworks and our</w:t>
       </w:r>
       <w:r>
         <w:rPr>
@@ -8931,23 +9140,7 @@
           <w:sz w:val="24"/>
           <w:szCs w:val="24"/>
         </w:rPr>
-        <w:t xml:space="preserve">layer and layer </w:t>
-      </w:r>
-      <w:proofErr w:type="spellStart"/>
-      <w:r>
-        <w:rPr>
-          <w:sz w:val="24"/>
-          <w:szCs w:val="24"/>
-        </w:rPr>
-        <w:t>normalisation</w:t>
-      </w:r>
-      <w:proofErr w:type="spellEnd"/>
-      <w:r>
-        <w:rPr>
-          <w:sz w:val="24"/>
-          <w:szCs w:val="24"/>
-        </w:rPr>
-        <w:t>) are highly optimized in modern linear algebra frameworks and our</w:t>
+        <w:t>investigations showed that variations on the last dimension of the tensor (hidden size dimension) have</w:t>
       </w:r>
       <w:r>
         <w:rPr>
@@ -8961,7 +9154,7 @@
           <w:sz w:val="24"/>
           <w:szCs w:val="24"/>
         </w:rPr>
-        <w:t>investigations showed that variations on the last dimension of the tensor (hidden size dimension) have</w:t>
+        <w:t>a smaller impact on computation efficiency (for a fixed parameters budget) than variations on other</w:t>
       </w:r>
       <w:r>
         <w:rPr>
@@ -8975,38 +9168,17 @@
           <w:sz w:val="24"/>
           <w:szCs w:val="24"/>
         </w:rPr>
-        <w:t>a smaller impact on computation efficiency (for a fixed parameters budget) than variations on other</w:t>
-      </w:r>
-      <w:r>
-        <w:rPr>
-          <w:sz w:val="24"/>
-          <w:szCs w:val="24"/>
-        </w:rPr>
-        <w:t xml:space="preserve"> </w:t>
-      </w:r>
-      <w:r>
-        <w:rPr>
-          <w:sz w:val="24"/>
-          <w:szCs w:val="24"/>
-        </w:rPr>
-        <w:t xml:space="preserve">factors like the number of layers. </w:t>
-      </w:r>
-      <w:proofErr w:type="gramStart"/>
-      <w:r>
-        <w:rPr>
-          <w:sz w:val="24"/>
-          <w:szCs w:val="24"/>
-        </w:rPr>
-        <w:t>Thus</w:t>
-      </w:r>
-      <w:proofErr w:type="gramEnd"/>
-      <w:r>
-        <w:rPr>
-          <w:sz w:val="24"/>
-          <w:szCs w:val="24"/>
-        </w:rPr>
-        <w:t xml:space="preserve"> we focus on reducing the number of layers.</w:t>
-      </w:r>
+        <w:t>factors like the number of layers. Thus we focus on reducing the number of layers.</w:t>
+      </w:r>
+    </w:p>
+    <w:p>
+      <w:pPr>
+        <w:spacing w:line="240" w:lineRule="auto"/>
+        <w:rPr>
+          <w:sz w:val="24"/>
+          <w:szCs w:val="24"/>
+        </w:rPr>
+      </w:pPr>
     </w:p>
     <w:p>
       <w:pPr>
@@ -9055,61 +9227,14 @@
           <w:szCs w:val="24"/>
         </w:rPr>
       </w:pPr>
-    </w:p>
-    <w:p>
-      <w:pPr>
-        <w:spacing w:line="240" w:lineRule="auto"/>
-        <w:jc w:val="center"/>
+      <w:r>
         <w:rPr>
           <w:i/>
           <w:iCs/>
           <w:sz w:val="24"/>
           <w:szCs w:val="24"/>
         </w:rPr>
-      </w:pPr>
-    </w:p>
-    <w:p>
-      <w:pPr>
-        <w:spacing w:line="240" w:lineRule="auto"/>
-        <w:jc w:val="center"/>
-        <w:rPr>
-          <w:i/>
-          <w:iCs/>
-          <w:sz w:val="24"/>
-          <w:szCs w:val="24"/>
-        </w:rPr>
-      </w:pPr>
-    </w:p>
-    <w:p>
-      <w:pPr>
-        <w:spacing w:line="240" w:lineRule="auto"/>
-        <w:jc w:val="center"/>
-        <w:rPr>
-          <w:i/>
-          <w:iCs/>
-          <w:sz w:val="24"/>
-          <w:szCs w:val="24"/>
-        </w:rPr>
-      </w:pPr>
-    </w:p>
-    <w:p>
-      <w:pPr>
-        <w:spacing w:line="240" w:lineRule="auto"/>
-        <w:jc w:val="center"/>
-        <w:rPr>
-          <w:i/>
-          <w:iCs/>
-          <w:sz w:val="24"/>
-          <w:szCs w:val="24"/>
-        </w:rPr>
-      </w:pPr>
-      <w:r>
-        <w:rPr>
-          <w:i/>
-          <w:iCs/>
-          <w:sz w:val="24"/>
-          <w:szCs w:val="24"/>
-        </w:rPr>
+        <w:lastRenderedPageBreak/>
         <w:t xml:space="preserve">Table </w:t>
       </w:r>
       <w:r>
@@ -9161,7 +9286,7 @@
                     </pic:cNvPicPr>
                   </pic:nvPicPr>
                   <pic:blipFill>
-                    <a:blip r:embed="rId24" cstate="print">
+                    <a:blip r:embed="rId26" cstate="print">
                       <a:extLst>
                         <a:ext uri="{28A0092B-C50C-407E-A947-70E740481C1C}">
                           <a14:useLocalDpi xmlns:a14="http://schemas.microsoft.com/office/drawing/2010/main" val="0"/>
@@ -9201,28 +9326,33 @@
           <w:szCs w:val="24"/>
         </w:rPr>
       </w:pPr>
-      <w:proofErr w:type="spellStart"/>
-      <w:r>
-        <w:rPr>
-          <w:sz w:val="24"/>
-          <w:szCs w:val="24"/>
-        </w:rPr>
-        <w:t>DistilBERT’s</w:t>
-      </w:r>
-      <w:proofErr w:type="spellEnd"/>
-      <w:r>
-        <w:rPr>
-          <w:sz w:val="24"/>
-          <w:szCs w:val="24"/>
-        </w:rPr>
-        <w:t xml:space="preserve"> data preprocessing, model </w:t>
-      </w:r>
-      <w:r>
-        <w:rPr>
-          <w:sz w:val="24"/>
-          <w:szCs w:val="24"/>
-        </w:rPr>
-        <w:t>pre-training and model fine-tuning</w:t>
+      <w:r>
+        <w:rPr>
+          <w:sz w:val="24"/>
+          <w:szCs w:val="24"/>
+        </w:rPr>
+        <w:t xml:space="preserve">DistilBERT’s data preprocessing, model </w:t>
+      </w:r>
+      <w:r>
+        <w:rPr>
+          <w:sz w:val="24"/>
+          <w:szCs w:val="24"/>
+        </w:rPr>
+        <w:t>pre-training</w:t>
+      </w:r>
+      <w:r>
+        <w:rPr>
+          <w:sz w:val="24"/>
+          <w:szCs w:val="24"/>
+        </w:rPr>
+        <w:t xml:space="preserve">, </w:t>
+      </w:r>
+      <w:r>
+        <w:rPr>
+          <w:sz w:val="24"/>
+          <w:szCs w:val="24"/>
+        </w:rPr>
+        <w:t>and model fine-tuning</w:t>
       </w:r>
       <w:r>
         <w:rPr>
@@ -9236,30 +9366,14 @@
           <w:sz w:val="24"/>
           <w:szCs w:val="24"/>
         </w:rPr>
-        <w:t xml:space="preserve"> are pretty </w:t>
-      </w:r>
-      <w:proofErr w:type="gramStart"/>
-      <w:r>
-        <w:rPr>
-          <w:sz w:val="24"/>
-          <w:szCs w:val="24"/>
-        </w:rPr>
-        <w:t>similar to</w:t>
-      </w:r>
-      <w:proofErr w:type="gramEnd"/>
-      <w:r>
-        <w:rPr>
-          <w:sz w:val="24"/>
-          <w:szCs w:val="24"/>
-        </w:rPr>
-        <w:t xml:space="preserve"> that of BERT.</w:t>
+        <w:t xml:space="preserve"> are pretty similar to that of BERT.</w:t>
       </w:r>
     </w:p>
     <w:p>
       <w:pPr>
         <w:pStyle w:val="Heading3"/>
       </w:pPr>
-      <w:bookmarkStart w:id="18" w:name="_Toc44876090"/>
+      <w:bookmarkStart w:id="18" w:name="_Toc45485925"/>
       <w:r>
         <w:t>Model Hyperparameter Tuning</w:t>
       </w:r>
@@ -9278,7 +9392,21 @@
           <w:sz w:val="24"/>
           <w:szCs w:val="24"/>
         </w:rPr>
-        <w:t>The optimal hyperparameter values are task specific. But the authors</w:t>
+        <w:t>The optimal hyperparameter values are task</w:t>
+      </w:r>
+      <w:r>
+        <w:rPr>
+          <w:sz w:val="24"/>
+          <w:szCs w:val="24"/>
+        </w:rPr>
+        <w:t>-s</w:t>
+      </w:r>
+      <w:r>
+        <w:rPr>
+          <w:sz w:val="24"/>
+          <w:szCs w:val="24"/>
+        </w:rPr>
+        <w:t>pecific. But the authors</w:t>
       </w:r>
       <w:r>
         <w:rPr>
@@ -9425,7 +9553,7 @@
       <w:pPr>
         <w:pStyle w:val="Heading3"/>
       </w:pPr>
-      <w:bookmarkStart w:id="19" w:name="_Toc44876091"/>
+      <w:bookmarkStart w:id="19" w:name="_Toc45485926"/>
       <w:r>
         <w:t>Model Results</w:t>
       </w:r>
@@ -9444,7 +9572,21 @@
           <w:sz w:val="24"/>
           <w:szCs w:val="24"/>
         </w:rPr>
-        <w:t xml:space="preserve">Question title, question body and answer are used as features for </w:t>
+        <w:t>Question title, question body</w:t>
+      </w:r>
+      <w:r>
+        <w:rPr>
+          <w:sz w:val="24"/>
+          <w:szCs w:val="24"/>
+        </w:rPr>
+        <w:t xml:space="preserve">, </w:t>
+      </w:r>
+      <w:r>
+        <w:rPr>
+          <w:sz w:val="24"/>
+          <w:szCs w:val="24"/>
+        </w:rPr>
+        <w:t xml:space="preserve">and answer are used as features for </w:t>
       </w:r>
       <w:r>
         <w:rPr>
@@ -9458,7 +9600,21 @@
           <w:sz w:val="24"/>
           <w:szCs w:val="24"/>
         </w:rPr>
-        <w:t xml:space="preserve">. Cross-validation technique is used divide the training data into 5 folds. Each fold is trained for </w:t>
+        <w:t>. Cross-validation technique</w:t>
+      </w:r>
+      <w:r>
+        <w:rPr>
+          <w:sz w:val="24"/>
+          <w:szCs w:val="24"/>
+        </w:rPr>
+        <w:t>s are</w:t>
+      </w:r>
+      <w:r>
+        <w:rPr>
+          <w:sz w:val="24"/>
+          <w:szCs w:val="24"/>
+        </w:rPr>
+        <w:t xml:space="preserve"> used divide the training data into 5 folds. Each fold is trained for </w:t>
       </w:r>
       <w:r>
         <w:rPr>
@@ -9559,6 +9715,7 @@
           <w:sz w:val="24"/>
           <w:szCs w:val="24"/>
         </w:rPr>
+        <w:lastRenderedPageBreak/>
         <w:t xml:space="preserve">Figure 15: Spearman's ρ from </w:t>
       </w:r>
       <w:r>
@@ -9613,7 +9770,7 @@
                     </pic:cNvPicPr>
                   </pic:nvPicPr>
                   <pic:blipFill>
-                    <a:blip r:embed="rId25">
+                    <a:blip r:embed="rId27">
                       <a:extLst>
                         <a:ext uri="{28A0092B-C50C-407E-A947-70E740481C1C}">
                           <a14:useLocalDpi xmlns:a14="http://schemas.microsoft.com/office/drawing/2010/main" val="0"/>
@@ -9651,7 +9808,7 @@
       <w:pPr>
         <w:pStyle w:val="Heading2"/>
       </w:pPr>
-      <w:bookmarkStart w:id="20" w:name="_Toc44876092"/>
+      <w:bookmarkStart w:id="20" w:name="_Toc45485927"/>
       <w:r>
         <w:t>BERT Model vs DistilBERT Model</w:t>
       </w:r>
@@ -10323,17 +10480,8 @@
                 <w:sz w:val="24"/>
                 <w:szCs w:val="24"/>
               </w:rPr>
-              <w:t xml:space="preserve">binary </w:t>
-            </w:r>
-            <w:proofErr w:type="spellStart"/>
-            <w:r>
-              <w:rPr>
-                <w:sz w:val="24"/>
-                <w:szCs w:val="24"/>
-              </w:rPr>
-              <w:t>crossentropy</w:t>
-            </w:r>
-            <w:proofErr w:type="spellEnd"/>
+              <w:t>binary crossentropy</w:t>
+            </w:r>
           </w:p>
         </w:tc>
         <w:tc>
@@ -10352,17 +10500,8 @@
                 <w:sz w:val="24"/>
                 <w:szCs w:val="24"/>
               </w:rPr>
-              <w:t xml:space="preserve">binary </w:t>
-            </w:r>
-            <w:proofErr w:type="spellStart"/>
-            <w:r>
-              <w:rPr>
-                <w:sz w:val="24"/>
-                <w:szCs w:val="24"/>
-              </w:rPr>
-              <w:t>crossentropy</w:t>
-            </w:r>
-            <w:proofErr w:type="spellEnd"/>
+              <w:t>binary crossentropy</w:t>
+            </w:r>
           </w:p>
         </w:tc>
       </w:tr>
@@ -10456,7 +10595,6 @@
           <w:sz w:val="24"/>
           <w:szCs w:val="24"/>
         </w:rPr>
-        <w:lastRenderedPageBreak/>
         <w:t xml:space="preserve">Table </w:t>
       </w:r>
       <w:r>
@@ -10671,23 +10809,7 @@
           <w:sz w:val="24"/>
           <w:szCs w:val="24"/>
         </w:rPr>
-        <w:t xml:space="preserve">Since </w:t>
-      </w:r>
-      <w:proofErr w:type="spellStart"/>
-      <w:r>
-        <w:rPr>
-          <w:sz w:val="24"/>
-          <w:szCs w:val="24"/>
-        </w:rPr>
-        <w:t>DistilBERT’s</w:t>
-      </w:r>
-      <w:proofErr w:type="spellEnd"/>
-      <w:r>
-        <w:rPr>
-          <w:sz w:val="24"/>
-          <w:szCs w:val="24"/>
-        </w:rPr>
-        <w:t xml:space="preserve"> performance is almost equal to BERT’s performance in the 2-hour runtime limit, DistilBERT is selected as the final model for this </w:t>
+        <w:t xml:space="preserve">Since DistilBERT’s performance is almost equal to BERT’s performance in the 2-hour runtime limit, DistilBERT is selected as the final model for this </w:t>
       </w:r>
       <w:r>
         <w:rPr>
@@ -10712,7 +10834,7 @@
           <w:szCs w:val="24"/>
         </w:rPr>
       </w:pPr>
-      <w:bookmarkStart w:id="21" w:name="_Toc44876093"/>
+      <w:bookmarkStart w:id="21" w:name="_Toc45485928"/>
       <w:r>
         <w:rPr>
           <w:sz w:val="24"/>
@@ -10742,63 +10864,71 @@
           <w:sz w:val="24"/>
           <w:szCs w:val="24"/>
         </w:rPr>
-        <w:t xml:space="preserve">BERT and DistilBERT are undoubtedly a breakthrough in the use of Machine Learning for Natural Language Processing. The fact that these models are approachable and allows fast fine-tuning will likely allow a wide range of practical applications in the future. </w:t>
-      </w:r>
-      <w:r>
-        <w:rPr>
-          <w:sz w:val="24"/>
-          <w:szCs w:val="24"/>
-        </w:rPr>
-        <w:t xml:space="preserve">Other transformed based models such as </w:t>
-      </w:r>
-      <w:proofErr w:type="spellStart"/>
-      <w:r>
-        <w:rPr>
-          <w:sz w:val="24"/>
-          <w:szCs w:val="24"/>
-        </w:rPr>
-        <w:t>RoBERTa</w:t>
-      </w:r>
-      <w:proofErr w:type="spellEnd"/>
-      <w:r>
-        <w:rPr>
-          <w:sz w:val="24"/>
-          <w:szCs w:val="24"/>
-        </w:rPr>
-        <w:t xml:space="preserve"> and </w:t>
-      </w:r>
-      <w:proofErr w:type="spellStart"/>
-      <w:r>
-        <w:rPr>
-          <w:sz w:val="24"/>
-          <w:szCs w:val="24"/>
-        </w:rPr>
-        <w:t>XLNet</w:t>
-      </w:r>
-      <w:proofErr w:type="spellEnd"/>
-      <w:r>
-        <w:rPr>
-          <w:sz w:val="24"/>
-          <w:szCs w:val="24"/>
-        </w:rPr>
-        <w:t xml:space="preserve"> can also be applied to the Google Quest Q&amp;A Labeling problem</w:t>
-      </w:r>
-      <w:r>
-        <w:rPr>
-          <w:sz w:val="24"/>
-          <w:szCs w:val="24"/>
-        </w:rPr>
-        <w:t>.</w:t>
-      </w:r>
-    </w:p>
-    <w:p>
-      <w:pPr>
-        <w:spacing w:line="240" w:lineRule="auto"/>
-        <w:rPr>
-          <w:sz w:val="24"/>
-          <w:szCs w:val="24"/>
-        </w:rPr>
-      </w:pPr>
+        <w:t>BERT and DistilBERT are undoubtedly a breakthrough in the use of Machine Learning for Natural Language Processing. The fact that these models are approachable and allow</w:t>
+      </w:r>
+      <w:r>
+        <w:rPr>
+          <w:sz w:val="24"/>
+          <w:szCs w:val="24"/>
+        </w:rPr>
+        <w:t xml:space="preserve"> for</w:t>
+      </w:r>
+      <w:r>
+        <w:rPr>
+          <w:sz w:val="24"/>
+          <w:szCs w:val="24"/>
+        </w:rPr>
+        <w:t xml:space="preserve"> fast fine-tuning will likely </w:t>
+      </w:r>
+      <w:r>
+        <w:rPr>
+          <w:sz w:val="24"/>
+          <w:szCs w:val="24"/>
+        </w:rPr>
+        <w:t>lead to</w:t>
+      </w:r>
+      <w:r>
+        <w:rPr>
+          <w:sz w:val="24"/>
+          <w:szCs w:val="24"/>
+        </w:rPr>
+        <w:t xml:space="preserve"> a wide range of practical applications in the future. </w:t>
+      </w:r>
+      <w:r>
+        <w:rPr>
+          <w:sz w:val="24"/>
+          <w:szCs w:val="24"/>
+        </w:rPr>
+        <w:t>The next steps in this project would be to test the performance of other</w:t>
+      </w:r>
+      <w:r>
+        <w:rPr>
+          <w:sz w:val="24"/>
+          <w:szCs w:val="24"/>
+        </w:rPr>
+        <w:t xml:space="preserve"> transformed based models such as RoBERTa and XLNet </w:t>
+      </w:r>
+      <w:r>
+        <w:rPr>
+          <w:sz w:val="24"/>
+          <w:szCs w:val="24"/>
+        </w:rPr>
+        <w:t>on</w:t>
+      </w:r>
+      <w:r>
+        <w:rPr>
+          <w:sz w:val="24"/>
+          <w:szCs w:val="24"/>
+        </w:rPr>
+        <w:t xml:space="preserve"> the Google Quest Q&amp;A Labeling problem</w:t>
+      </w:r>
+      <w:r>
+        <w:rPr>
+          <w:sz w:val="24"/>
+          <w:szCs w:val="24"/>
+        </w:rPr>
+        <w:t xml:space="preserve"> and see how they compare to BERT and DistilBERT.</w:t>
+      </w:r>
     </w:p>
     <w:p>
       <w:pPr>
@@ -10970,12 +11100,13 @@
           <w:szCs w:val="24"/>
         </w:rPr>
       </w:pPr>
-      <w:bookmarkStart w:id="22" w:name="_Toc44876094"/>
-      <w:r>
-        <w:rPr>
-          <w:sz w:val="24"/>
-          <w:szCs w:val="24"/>
-        </w:rPr>
+      <w:bookmarkStart w:id="22" w:name="_Toc45485929"/>
+      <w:r>
+        <w:rPr>
+          <w:sz w:val="24"/>
+          <w:szCs w:val="24"/>
+        </w:rPr>
+        <w:lastRenderedPageBreak/>
         <w:t>References</w:t>
       </w:r>
       <w:bookmarkEnd w:id="22"/>
@@ -11004,7 +11135,7 @@
         </w:rPr>
         <w:t xml:space="preserve"> </w:t>
       </w:r>
-      <w:hyperlink r:id="rId26" w:history="1">
+      <w:hyperlink r:id="rId28" w:history="1">
         <w:r>
           <w:rPr>
             <w:rStyle w:val="Hyperlink"/>
@@ -11095,7 +11226,7 @@
         </w:rPr>
         <w:t xml:space="preserve"> </w:t>
       </w:r>
-      <w:hyperlink r:id="rId27" w:history="1">
+      <w:hyperlink r:id="rId29" w:history="1">
         <w:r>
           <w:rPr>
             <w:rStyle w:val="Hyperlink"/>
@@ -11144,7 +11275,7 @@
         </w:rPr>
         <w:t xml:space="preserve">[3] </w:t>
       </w:r>
-      <w:hyperlink r:id="rId28" w:history="1">
+      <w:hyperlink r:id="rId30" w:history="1">
         <w:r>
           <w:rPr>
             <w:rStyle w:val="Hyperlink"/>
@@ -11193,7 +11324,7 @@
         </w:rPr>
         <w:t xml:space="preserve">[4] </w:t>
       </w:r>
-      <w:hyperlink r:id="rId29" w:history="1">
+      <w:hyperlink r:id="rId31" w:history="1">
         <w:r>
           <w:rPr>
             <w:rStyle w:val="Hyperlink"/>
@@ -11215,23 +11346,7 @@
           <w:sz w:val="24"/>
           <w:szCs w:val="24"/>
         </w:rPr>
-        <w:t xml:space="preserve">BERT for Humans: </w:t>
-      </w:r>
-      <w:proofErr w:type="spellStart"/>
-      <w:r>
-        <w:rPr>
-          <w:sz w:val="24"/>
-          <w:szCs w:val="24"/>
-        </w:rPr>
-        <w:t>Tutorial+Baseline</w:t>
-      </w:r>
-      <w:proofErr w:type="spellEnd"/>
-      <w:r>
-        <w:rPr>
-          <w:sz w:val="24"/>
-          <w:szCs w:val="24"/>
-        </w:rPr>
-        <w:t xml:space="preserve"> (Version 2)</w:t>
+        <w:t>BERT for Humans: Tutorial+Baseline (Version 2)</w:t>
       </w:r>
       <w:r>
         <w:rPr>
@@ -11258,7 +11373,7 @@
         </w:rPr>
         <w:t xml:space="preserve">[5] </w:t>
       </w:r>
-      <w:hyperlink r:id="rId30" w:history="1">
+      <w:hyperlink r:id="rId32" w:history="1">
         <w:r>
           <w:rPr>
             <w:rStyle w:val="Hyperlink"/>
@@ -11321,7 +11436,7 @@
         </w:rPr>
         <w:t xml:space="preserve">[6] </w:t>
       </w:r>
-      <w:hyperlink r:id="rId31" w:history="1">
+      <w:hyperlink r:id="rId33" w:history="1">
         <w:r>
           <w:rPr>
             <w:rStyle w:val="Hyperlink"/>
@@ -11363,7 +11478,7 @@
         </w:rPr>
         <w:t xml:space="preserve">[7] </w:t>
       </w:r>
-      <w:hyperlink r:id="rId32" w:history="1">
+      <w:hyperlink r:id="rId34" w:history="1">
         <w:r>
           <w:rPr>
             <w:rStyle w:val="Hyperlink"/>
@@ -11385,39 +11500,7 @@
           <w:sz w:val="24"/>
           <w:szCs w:val="24"/>
         </w:rPr>
-        <w:t xml:space="preserve">BERT, </w:t>
-      </w:r>
-      <w:proofErr w:type="spellStart"/>
-      <w:r>
-        <w:rPr>
-          <w:sz w:val="24"/>
-          <w:szCs w:val="24"/>
-        </w:rPr>
-        <w:t>RoBERTa</w:t>
-      </w:r>
-      <w:proofErr w:type="spellEnd"/>
-      <w:r>
-        <w:rPr>
-          <w:sz w:val="24"/>
-          <w:szCs w:val="24"/>
-        </w:rPr>
-        <w:t xml:space="preserve">, DistilBERT, </w:t>
-      </w:r>
-      <w:proofErr w:type="spellStart"/>
-      <w:r>
-        <w:rPr>
-          <w:sz w:val="24"/>
-          <w:szCs w:val="24"/>
-        </w:rPr>
-        <w:t>XLNet</w:t>
-      </w:r>
-      <w:proofErr w:type="spellEnd"/>
-      <w:r>
-        <w:rPr>
-          <w:sz w:val="24"/>
-          <w:szCs w:val="24"/>
-        </w:rPr>
-        <w:t xml:space="preserve"> — which one to use?</w:t>
+        <w:t>BERT, RoBERTa, DistilBERT, XLNet — which one to use?</w:t>
       </w:r>
     </w:p>
     <w:p>
@@ -11437,7 +11520,7 @@
         </w:rPr>
         <w:t xml:space="preserve">[8] </w:t>
       </w:r>
-      <w:hyperlink r:id="rId33" w:history="1">
+      <w:hyperlink r:id="rId35" w:history="1">
         <w:r>
           <w:rPr>
             <w:rStyle w:val="Hyperlink"/>
@@ -11486,7 +11569,53 @@
         </w:rPr>
         <w:t xml:space="preserve">[9] </w:t>
       </w:r>
-      <w:hyperlink r:id="rId34" w:history="1">
+      <w:hyperlink r:id="rId36" w:history="1">
+        <w:r>
+          <w:rPr>
+            <w:rStyle w:val="Hyperlink"/>
+          </w:rPr>
+          <w:t>https://huggingface.co/distilbert-base-uncased</w:t>
+        </w:r>
+      </w:hyperlink>
+      <w:r>
+        <w:t xml:space="preserve"> - </w:t>
+      </w:r>
+      <w:r>
+        <w:t>Model: distilbert-base-uncased</w:t>
+      </w:r>
+    </w:p>
+    <w:p>
+      <w:pPr>
+        <w:pStyle w:val="ListParagraph"/>
+        <w:spacing w:line="240" w:lineRule="auto"/>
+        <w:ind w:left="0"/>
+        <w:rPr>
+          <w:sz w:val="24"/>
+          <w:szCs w:val="24"/>
+        </w:rPr>
+      </w:pPr>
+      <w:r>
+        <w:rPr>
+          <w:sz w:val="24"/>
+          <w:szCs w:val="24"/>
+        </w:rPr>
+        <w:t>[</w:t>
+      </w:r>
+      <w:r>
+        <w:rPr>
+          <w:sz w:val="24"/>
+          <w:szCs w:val="24"/>
+        </w:rPr>
+        <w:t>10</w:t>
+      </w:r>
+      <w:r>
+        <w:rPr>
+          <w:sz w:val="24"/>
+          <w:szCs w:val="24"/>
+        </w:rPr>
+        <w:t xml:space="preserve">] </w:t>
+      </w:r>
+      <w:hyperlink r:id="rId37" w:history="1">
         <w:r>
           <w:rPr>
             <w:rStyle w:val="Hyperlink"/>
@@ -11522,30 +11651,14 @@
           <w:sz w:val="24"/>
           <w:szCs w:val="24"/>
         </w:rPr>
-        <w:t xml:space="preserve">Jay </w:t>
-      </w:r>
-      <w:proofErr w:type="spellStart"/>
-      <w:r>
-        <w:rPr>
-          <w:sz w:val="24"/>
-          <w:szCs w:val="24"/>
-        </w:rPr>
-        <w:t>Alammar</w:t>
-      </w:r>
-      <w:r>
-        <w:rPr>
-          <w:sz w:val="24"/>
-          <w:szCs w:val="24"/>
-        </w:rPr>
-        <w:t>’s</w:t>
-      </w:r>
-      <w:proofErr w:type="spellEnd"/>
-      <w:r>
-        <w:rPr>
-          <w:sz w:val="24"/>
-          <w:szCs w:val="24"/>
-        </w:rPr>
-        <w:t xml:space="preserve"> blog</w:t>
+        <w:t>Jay Alammar</w:t>
+      </w:r>
+      <w:r>
+        <w:rPr>
+          <w:sz w:val="24"/>
+          <w:szCs w:val="24"/>
+        </w:rPr>
+        <w:t>’s blog</w:t>
       </w:r>
     </w:p>
     <w:p>
@@ -11563,9 +11676,23 @@
           <w:sz w:val="24"/>
           <w:szCs w:val="24"/>
         </w:rPr>
-        <w:t xml:space="preserve">[10] </w:t>
-      </w:r>
-      <w:hyperlink r:id="rId35" w:history="1">
+        <w:t>[1</w:t>
+      </w:r>
+      <w:r>
+        <w:rPr>
+          <w:sz w:val="24"/>
+          <w:szCs w:val="24"/>
+        </w:rPr>
+        <w:t>1</w:t>
+      </w:r>
+      <w:r>
+        <w:rPr>
+          <w:sz w:val="24"/>
+          <w:szCs w:val="24"/>
+        </w:rPr>
+        <w:t xml:space="preserve">] </w:t>
+      </w:r>
+      <w:hyperlink r:id="rId38" w:history="1">
         <w:r>
           <w:rPr>
             <w:rStyle w:val="Hyperlink"/>
@@ -11587,46 +11714,14 @@
           <w:sz w:val="24"/>
           <w:szCs w:val="24"/>
         </w:rPr>
-        <w:t xml:space="preserve">The Illustrated BERT, </w:t>
-      </w:r>
-      <w:proofErr w:type="spellStart"/>
-      <w:r>
-        <w:rPr>
-          <w:sz w:val="24"/>
-          <w:szCs w:val="24"/>
-        </w:rPr>
-        <w:t>ELMo</w:t>
-      </w:r>
-      <w:proofErr w:type="spellEnd"/>
-      <w:r>
-        <w:rPr>
-          <w:sz w:val="24"/>
-          <w:szCs w:val="24"/>
-        </w:rPr>
-        <w:t>, and co. (How NLP Cracked Transfer Learning)</w:t>
-      </w:r>
-      <w:r>
-        <w:rPr>
-          <w:sz w:val="24"/>
-          <w:szCs w:val="24"/>
-        </w:rPr>
-        <w:t xml:space="preserve"> on Jay </w:t>
-      </w:r>
-      <w:proofErr w:type="spellStart"/>
-      <w:r>
-        <w:rPr>
-          <w:sz w:val="24"/>
-          <w:szCs w:val="24"/>
-        </w:rPr>
-        <w:t>Alammar’s</w:t>
-      </w:r>
-      <w:proofErr w:type="spellEnd"/>
-      <w:r>
-        <w:rPr>
-          <w:sz w:val="24"/>
-          <w:szCs w:val="24"/>
-        </w:rPr>
-        <w:t xml:space="preserve"> blog</w:t>
+        <w:t>The Illustrated BERT, ELMo, and co. (How NLP Cracked Transfer Learning)</w:t>
+      </w:r>
+      <w:r>
+        <w:rPr>
+          <w:sz w:val="24"/>
+          <w:szCs w:val="24"/>
+        </w:rPr>
+        <w:t xml:space="preserve"> on Jay Alammar’s blog</w:t>
       </w:r>
     </w:p>
     <w:p>
@@ -11644,9 +11739,23 @@
           <w:sz w:val="24"/>
           <w:szCs w:val="24"/>
         </w:rPr>
-        <w:t xml:space="preserve">[11] </w:t>
-      </w:r>
-      <w:hyperlink r:id="rId36" w:history="1">
+        <w:t>[1</w:t>
+      </w:r>
+      <w:r>
+        <w:rPr>
+          <w:sz w:val="24"/>
+          <w:szCs w:val="24"/>
+        </w:rPr>
+        <w:t>2</w:t>
+      </w:r>
+      <w:r>
+        <w:rPr>
+          <w:sz w:val="24"/>
+          <w:szCs w:val="24"/>
+        </w:rPr>
+        <w:t xml:space="preserve">] </w:t>
+      </w:r>
+      <w:hyperlink r:id="rId39" w:history="1">
         <w:r>
           <w:rPr>
             <w:rStyle w:val="Hyperlink"/>
@@ -11668,39 +11777,7 @@
           <w:sz w:val="24"/>
           <w:szCs w:val="24"/>
         </w:rPr>
-        <w:t xml:space="preserve">BERT, </w:t>
-      </w:r>
-      <w:proofErr w:type="spellStart"/>
-      <w:r>
-        <w:rPr>
-          <w:sz w:val="24"/>
-          <w:szCs w:val="24"/>
-        </w:rPr>
-        <w:t>RoBERTa</w:t>
-      </w:r>
-      <w:proofErr w:type="spellEnd"/>
-      <w:r>
-        <w:rPr>
-          <w:sz w:val="24"/>
-          <w:szCs w:val="24"/>
-        </w:rPr>
-        <w:t xml:space="preserve">, DistilBERT, </w:t>
-      </w:r>
-      <w:proofErr w:type="spellStart"/>
-      <w:r>
-        <w:rPr>
-          <w:sz w:val="24"/>
-          <w:szCs w:val="24"/>
-        </w:rPr>
-        <w:t>XLNet</w:t>
-      </w:r>
-      <w:proofErr w:type="spellEnd"/>
-      <w:r>
-        <w:rPr>
-          <w:sz w:val="24"/>
-          <w:szCs w:val="24"/>
-        </w:rPr>
-        <w:t xml:space="preserve"> — which one to use?</w:t>
+        <w:t>BERT, RoBERTa, DistilBERT, XLNet — which one to use?</w:t>
       </w:r>
       <w:r>
         <w:rPr>
@@ -11725,9 +11802,23 @@
           <w:sz w:val="24"/>
           <w:szCs w:val="24"/>
         </w:rPr>
-        <w:t xml:space="preserve">[12] </w:t>
-      </w:r>
-      <w:hyperlink r:id="rId37" w:history="1">
+        <w:t>[1</w:t>
+      </w:r>
+      <w:r>
+        <w:rPr>
+          <w:sz w:val="24"/>
+          <w:szCs w:val="24"/>
+        </w:rPr>
+        <w:t>3</w:t>
+      </w:r>
+      <w:r>
+        <w:rPr>
+          <w:sz w:val="24"/>
+          <w:szCs w:val="24"/>
+        </w:rPr>
+        <w:t xml:space="preserve">] </w:t>
+      </w:r>
+      <w:hyperlink r:id="rId40" w:history="1">
         <w:r>
           <w:rPr>
             <w:rStyle w:val="Hyperlink"/>
@@ -11756,23 +11847,7 @@
           <w:sz w:val="24"/>
           <w:szCs w:val="24"/>
         </w:rPr>
-        <w:t xml:space="preserve"> on Medium – Victor </w:t>
-      </w:r>
-      <w:proofErr w:type="spellStart"/>
-      <w:r>
-        <w:rPr>
-          <w:sz w:val="24"/>
-          <w:szCs w:val="24"/>
-        </w:rPr>
-        <w:t>Sanh’s</w:t>
-      </w:r>
-      <w:proofErr w:type="spellEnd"/>
-      <w:r>
-        <w:rPr>
-          <w:sz w:val="24"/>
-          <w:szCs w:val="24"/>
-        </w:rPr>
-        <w:t xml:space="preserve"> blog</w:t>
+        <w:t xml:space="preserve"> on Medium – Victor Sanh’s blog</w:t>
       </w:r>
     </w:p>
     <w:p>
@@ -11797,7 +11872,7 @@
           <w:sz w:val="24"/>
           <w:szCs w:val="24"/>
         </w:rPr>
-        <w:t>3</w:t>
+        <w:t>4</w:t>
       </w:r>
       <w:r>
         <w:rPr>
@@ -11806,7 +11881,7 @@
         </w:rPr>
         <w:t xml:space="preserve">] </w:t>
       </w:r>
-      <w:hyperlink r:id="rId38" w:history="1">
+      <w:hyperlink r:id="rId41" w:history="1">
         <w:r>
           <w:rPr>
             <w:rStyle w:val="Hyperlink"/>
@@ -11860,7 +11935,7 @@
           <w:sz w:val="24"/>
           <w:szCs w:val="24"/>
         </w:rPr>
-        <w:t>4</w:t>
+        <w:t>5</w:t>
       </w:r>
       <w:r>
         <w:rPr>
@@ -11869,7 +11944,7 @@
         </w:rPr>
         <w:t xml:space="preserve">] </w:t>
       </w:r>
-      <w:hyperlink r:id="rId39" w:history="1">
+      <w:hyperlink r:id="rId42" w:history="1">
         <w:r>
           <w:rPr>
             <w:rStyle w:val="Hyperlink"/>
@@ -11900,31 +11975,13 @@
         </w:rPr>
         <w:t xml:space="preserve"> video by </w:t>
       </w:r>
-      <w:proofErr w:type="spellStart"/>
-      <w:r>
-        <w:rPr>
-          <w:sz w:val="24"/>
-          <w:szCs w:val="24"/>
-        </w:rPr>
-        <w:t>Yannic</w:t>
-      </w:r>
-      <w:proofErr w:type="spellEnd"/>
-      <w:r>
-        <w:rPr>
-          <w:sz w:val="24"/>
-          <w:szCs w:val="24"/>
-        </w:rPr>
-        <w:t xml:space="preserve"> </w:t>
-      </w:r>
-      <w:proofErr w:type="spellStart"/>
-      <w:r>
-        <w:rPr>
-          <w:sz w:val="24"/>
-          <w:szCs w:val="24"/>
-        </w:rPr>
-        <w:t>Kilcher</w:t>
-      </w:r>
-      <w:proofErr w:type="spellEnd"/>
+      <w:r>
+        <w:rPr>
+          <w:sz w:val="24"/>
+          <w:szCs w:val="24"/>
+        </w:rPr>
+        <w:t>Yannic Kilcher</w:t>
+      </w:r>
     </w:p>
     <w:p>
       <w:pPr>
@@ -11941,9 +11998,23 @@
           <w:sz w:val="24"/>
           <w:szCs w:val="24"/>
         </w:rPr>
-        <w:t xml:space="preserve">[15] </w:t>
-      </w:r>
-      <w:hyperlink r:id="rId40" w:history="1">
+        <w:t>[1</w:t>
+      </w:r>
+      <w:r>
+        <w:rPr>
+          <w:sz w:val="24"/>
+          <w:szCs w:val="24"/>
+        </w:rPr>
+        <w:t>6</w:t>
+      </w:r>
+      <w:r>
+        <w:rPr>
+          <w:sz w:val="24"/>
+          <w:szCs w:val="24"/>
+        </w:rPr>
+        <w:t xml:space="preserve">] </w:t>
+      </w:r>
+      <w:hyperlink r:id="rId43" w:history="1">
         <w:r>
           <w:rPr>
             <w:rStyle w:val="Hyperlink"/>
@@ -11974,31 +12045,13 @@
         </w:rPr>
         <w:t xml:space="preserve"> video by </w:t>
       </w:r>
-      <w:proofErr w:type="spellStart"/>
-      <w:r>
-        <w:rPr>
-          <w:sz w:val="24"/>
-          <w:szCs w:val="24"/>
-        </w:rPr>
-        <w:t>Yannic</w:t>
-      </w:r>
-      <w:proofErr w:type="spellEnd"/>
-      <w:r>
-        <w:rPr>
-          <w:sz w:val="24"/>
-          <w:szCs w:val="24"/>
-        </w:rPr>
-        <w:t xml:space="preserve"> </w:t>
-      </w:r>
-      <w:proofErr w:type="spellStart"/>
-      <w:r>
-        <w:rPr>
-          <w:sz w:val="24"/>
-          <w:szCs w:val="24"/>
-        </w:rPr>
-        <w:t>Kilcher</w:t>
-      </w:r>
-      <w:proofErr w:type="spellEnd"/>
+      <w:r>
+        <w:rPr>
+          <w:sz w:val="24"/>
+          <w:szCs w:val="24"/>
+        </w:rPr>
+        <w:t>Yannic Kilcher</w:t>
+      </w:r>
     </w:p>
     <w:p>
       <w:pPr>
@@ -12022,7 +12075,7 @@
           <w:sz w:val="24"/>
           <w:szCs w:val="24"/>
         </w:rPr>
-        <w:t>5</w:t>
+        <w:t>7</w:t>
       </w:r>
       <w:r>
         <w:rPr>
@@ -12031,7 +12084,7 @@
         </w:rPr>
         <w:t xml:space="preserve">] </w:t>
       </w:r>
-      <w:hyperlink r:id="rId41" w:history="1">
+      <w:hyperlink r:id="rId44" w:history="1">
         <w:r>
           <w:rPr>
             <w:rStyle w:val="Hyperlink"/>
@@ -12090,7 +12143,6 @@
         </w:rPr>
         <w:t xml:space="preserve"> video playlist by </w:t>
       </w:r>
-      <w:proofErr w:type="spellStart"/>
       <w:r>
         <w:rPr>
           <w:sz w:val="24"/>
@@ -12098,7 +12150,6 @@
         </w:rPr>
         <w:t>ChrisMcCormickAI</w:t>
       </w:r>
-      <w:proofErr w:type="spellEnd"/>
     </w:p>
     <w:p>
       <w:pPr>
@@ -12122,7 +12173,7 @@
           <w:sz w:val="24"/>
           <w:szCs w:val="24"/>
         </w:rPr>
-        <w:t>6</w:t>
+        <w:t>8</w:t>
       </w:r>
       <w:r>
         <w:rPr>
@@ -12131,7 +12182,7 @@
         </w:rPr>
         <w:t xml:space="preserve">] </w:t>
       </w:r>
-      <w:hyperlink r:id="rId42" w:history="1">
+      <w:hyperlink r:id="rId45" w:history="1">
         <w:r>
           <w:rPr>
             <w:rStyle w:val="Hyperlink"/>
@@ -12163,7 +12214,45 @@
         <w:t xml:space="preserve"> course on Udemy</w:t>
       </w:r>
     </w:p>
+    <w:p>
+      <w:pPr>
+        <w:pStyle w:val="Heading2"/>
+        <w:rPr>
+          <w:sz w:val="24"/>
+          <w:szCs w:val="24"/>
+        </w:rPr>
+      </w:pPr>
+      <w:bookmarkStart w:id="23" w:name="_Toc45485930"/>
+      <w:r>
+        <w:rPr>
+          <w:sz w:val="24"/>
+          <w:szCs w:val="24"/>
+        </w:rPr>
+        <w:t>Appendix</w:t>
+      </w:r>
+      <w:bookmarkEnd w:id="23"/>
+    </w:p>
+    <w:p>
+      <w:pPr>
+        <w:pStyle w:val="ListParagraph"/>
+        <w:spacing w:line="240" w:lineRule="auto"/>
+        <w:ind w:left="0"/>
+        <w:rPr>
+          <w:sz w:val="24"/>
+          <w:szCs w:val="24"/>
+        </w:rPr>
+      </w:pPr>
+      <w:hyperlink r:id="rId46" w:history="1">
+        <w:r>
+          <w:rPr>
+            <w:rStyle w:val="Hyperlink"/>
+          </w:rPr>
+          <w:t>https://github.com/jagrutijoshi2603/BANA-Capstone-Project</w:t>
+        </w:r>
+      </w:hyperlink>
+    </w:p>
     <w:sectPr>
+      <w:headerReference w:type="default" r:id="rId47"/>
       <w:pgSz w:w="12240" w:h="15840"/>
       <w:pgMar w:top="1440" w:right="1440" w:bottom="1440" w:left="1440" w:header="720" w:footer="720" w:gutter="0"/>
       <w:cols w:space="720"/>
@@ -12171,6 +12260,112 @@
     </w:sectPr>
   </w:body>
 </w:document>
+</file>
+
+<file path=word/endnotes.xml><?xml version="1.0" encoding="utf-8"?>
+<w:endnotes xmlns:wpc="http://schemas.microsoft.com/office/word/2010/wordprocessingCanvas" xmlns:cx="http://schemas.microsoft.com/office/drawing/2014/chartex" xmlns:cx1="http://schemas.microsoft.com/office/drawing/2015/9/8/chartex" xmlns:cx2="http://schemas.microsoft.com/office/drawing/2015/10/21/chartex" xmlns:cx3="http://schemas.microsoft.com/office/drawing/2016/5/9/chartex" xmlns:cx4="http://schemas.microsoft.com/office/drawing/2016/5/10/chartex" xmlns:cx5="http://schemas.microsoft.com/office/drawing/2016/5/11/chartex" xmlns:cx6="http://schemas.microsoft.com/office/drawing/2016/5/12/chartex" xmlns:cx7="http://schemas.microsoft.com/office/drawing/2016/5/13/chartex" xmlns:cx8="http://schemas.microsoft.com/office/drawing/2016/5/14/chartex" xmlns:mc="http://schemas.openxmlformats.org/markup-compatibility/2006" xmlns:aink="http://schemas.microsoft.com/office/drawing/2016/ink" xmlns:am3d="http://schemas.microsoft.com/office/drawing/2017/model3d" xmlns:o="urn:schemas-microsoft-com:office:office" xmlns:r="http://schemas.openxmlformats.org/officeDocument/2006/relationships" xmlns:m="http://schemas.openxmlformats.org/officeDocument/2006/math" xmlns:v="urn:schemas-microsoft-com:vml" xmlns:wp14="http://schemas.microsoft.com/office/word/2010/wordprocessingDrawing" xmlns:wp="http://schemas.openxmlformats.org/drawingml/2006/wordprocessingDrawing" xmlns:w10="urn:schemas-microsoft-com:office:word" xmlns:w="http://schemas.openxmlformats.org/wordprocessingml/2006/main" xmlns:w14="http://schemas.microsoft.com/office/word/2010/wordml" xmlns:w15="http://schemas.microsoft.com/office/word/2012/wordml" xmlns:w16cex="http://schemas.microsoft.com/office/word/2018/wordml/cex" xmlns:w16cid="http://schemas.microsoft.com/office/word/2016/wordml/cid" xmlns:w16="http://schemas.microsoft.com/office/word/2018/wordml" xmlns:w16se="http://schemas.microsoft.com/office/word/2015/wordml/symex" xmlns:wpg="http://schemas.microsoft.com/office/word/2010/wordprocessingGroup" xmlns:wpi="http://schemas.microsoft.com/office/word/2010/wordprocessingInk" xmlns:wne="http://schemas.microsoft.com/office/word/2006/wordml" xmlns:wps="http://schemas.microsoft.com/office/word/2010/wordprocessingShape" mc:Ignorable="w14 w15 w16se w16cid w16 w16cex wp14">
+  <w:endnote w:type="separator" w:id="-1">
+    <w:p>
+      <w:pPr>
+        <w:spacing w:after="0" w:line="240" w:lineRule="auto"/>
+      </w:pPr>
+      <w:r>
+        <w:separator/>
+      </w:r>
+    </w:p>
+  </w:endnote>
+  <w:endnote w:type="continuationSeparator" w:id="0">
+    <w:p>
+      <w:pPr>
+        <w:spacing w:after="0" w:line="240" w:lineRule="auto"/>
+      </w:pPr>
+      <w:r>
+        <w:continuationSeparator/>
+      </w:r>
+    </w:p>
+  </w:endnote>
+</w:endnotes>
+</file>
+
+<file path=word/footnotes.xml><?xml version="1.0" encoding="utf-8"?>
+<w:footnotes xmlns:wpc="http://schemas.microsoft.com/office/word/2010/wordprocessingCanvas" xmlns:cx="http://schemas.microsoft.com/office/drawing/2014/chartex" xmlns:cx1="http://schemas.microsoft.com/office/drawing/2015/9/8/chartex" xmlns:cx2="http://schemas.microsoft.com/office/drawing/2015/10/21/chartex" xmlns:cx3="http://schemas.microsoft.com/office/drawing/2016/5/9/chartex" xmlns:cx4="http://schemas.microsoft.com/office/drawing/2016/5/10/chartex" xmlns:cx5="http://schemas.microsoft.com/office/drawing/2016/5/11/chartex" xmlns:cx6="http://schemas.microsoft.com/office/drawing/2016/5/12/chartex" xmlns:cx7="http://schemas.microsoft.com/office/drawing/2016/5/13/chartex" xmlns:cx8="http://schemas.microsoft.com/office/drawing/2016/5/14/chartex" xmlns:mc="http://schemas.openxmlformats.org/markup-compatibility/2006" xmlns:aink="http://schemas.microsoft.com/office/drawing/2016/ink" xmlns:am3d="http://schemas.microsoft.com/office/drawing/2017/model3d" xmlns:o="urn:schemas-microsoft-com:office:office" xmlns:r="http://schemas.openxmlformats.org/officeDocument/2006/relationships" xmlns:m="http://schemas.openxmlformats.org/officeDocument/2006/math" xmlns:v="urn:schemas-microsoft-com:vml" xmlns:wp14="http://schemas.microsoft.com/office/word/2010/wordprocessingDrawing" xmlns:wp="http://schemas.openxmlformats.org/drawingml/2006/wordprocessingDrawing" xmlns:w10="urn:schemas-microsoft-com:office:word" xmlns:w="http://schemas.openxmlformats.org/wordprocessingml/2006/main" xmlns:w14="http://schemas.microsoft.com/office/word/2010/wordml" xmlns:w15="http://schemas.microsoft.com/office/word/2012/wordml" xmlns:w16cex="http://schemas.microsoft.com/office/word/2018/wordml/cex" xmlns:w16cid="http://schemas.microsoft.com/office/word/2016/wordml/cid" xmlns:w16="http://schemas.microsoft.com/office/word/2018/wordml" xmlns:w16se="http://schemas.microsoft.com/office/word/2015/wordml/symex" xmlns:wpg="http://schemas.microsoft.com/office/word/2010/wordprocessingGroup" xmlns:wpi="http://schemas.microsoft.com/office/word/2010/wordprocessingInk" xmlns:wne="http://schemas.microsoft.com/office/word/2006/wordml" xmlns:wps="http://schemas.microsoft.com/office/word/2010/wordprocessingShape" mc:Ignorable="w14 w15 w16se w16cid w16 w16cex wp14">
+  <w:footnote w:type="separator" w:id="-1">
+    <w:p>
+      <w:pPr>
+        <w:spacing w:after="0" w:line="240" w:lineRule="auto"/>
+      </w:pPr>
+      <w:r>
+        <w:separator/>
+      </w:r>
+    </w:p>
+  </w:footnote>
+  <w:footnote w:type="continuationSeparator" w:id="0">
+    <w:p>
+      <w:pPr>
+        <w:spacing w:after="0" w:line="240" w:lineRule="auto"/>
+      </w:pPr>
+      <w:r>
+        <w:continuationSeparator/>
+      </w:r>
+    </w:p>
+  </w:footnote>
+</w:footnotes>
+</file>
+
+<file path=word/header1.xml><?xml version="1.0" encoding="utf-8"?>
+<w:hdr xmlns:wpc="http://schemas.microsoft.com/office/word/2010/wordprocessingCanvas" xmlns:cx="http://schemas.microsoft.com/office/drawing/2014/chartex" xmlns:cx1="http://schemas.microsoft.com/office/drawing/2015/9/8/chartex" xmlns:cx2="http://schemas.microsoft.com/office/drawing/2015/10/21/chartex" xmlns:cx3="http://schemas.microsoft.com/office/drawing/2016/5/9/chartex" xmlns:cx4="http://schemas.microsoft.com/office/drawing/2016/5/10/chartex" xmlns:cx5="http://schemas.microsoft.com/office/drawing/2016/5/11/chartex" xmlns:cx6="http://schemas.microsoft.com/office/drawing/2016/5/12/chartex" xmlns:cx7="http://schemas.microsoft.com/office/drawing/2016/5/13/chartex" xmlns:cx8="http://schemas.microsoft.com/office/drawing/2016/5/14/chartex" xmlns:mc="http://schemas.openxmlformats.org/markup-compatibility/2006" xmlns:aink="http://schemas.microsoft.com/office/drawing/2016/ink" xmlns:am3d="http://schemas.microsoft.com/office/drawing/2017/model3d" xmlns:o="urn:schemas-microsoft-com:office:office" xmlns:r="http://schemas.openxmlformats.org/officeDocument/2006/relationships" xmlns:m="http://schemas.openxmlformats.org/officeDocument/2006/math" xmlns:v="urn:schemas-microsoft-com:vml" xmlns:wp14="http://schemas.microsoft.com/office/word/2010/wordprocessingDrawing" xmlns:wp="http://schemas.openxmlformats.org/drawingml/2006/wordprocessingDrawing" xmlns:w10="urn:schemas-microsoft-com:office:word" xmlns:w="http://schemas.openxmlformats.org/wordprocessingml/2006/main" xmlns:w14="http://schemas.microsoft.com/office/word/2010/wordml" xmlns:w15="http://schemas.microsoft.com/office/word/2012/wordml" xmlns:w16cex="http://schemas.microsoft.com/office/word/2018/wordml/cex" xmlns:w16cid="http://schemas.microsoft.com/office/word/2016/wordml/cid" xmlns:w16="http://schemas.microsoft.com/office/word/2018/wordml" xmlns:w16se="http://schemas.microsoft.com/office/word/2015/wordml/symex" xmlns:wpg="http://schemas.microsoft.com/office/word/2010/wordprocessingGroup" xmlns:wpi="http://schemas.microsoft.com/office/word/2010/wordprocessingInk" xmlns:wne="http://schemas.microsoft.com/office/word/2006/wordml" xmlns:wps="http://schemas.microsoft.com/office/word/2010/wordprocessingShape" mc:Ignorable="w14 w15 w16se w16cid w16 w16cex wp14">
+  <w:p>
+    <w:pPr>
+      <w:pStyle w:val="Header"/>
+    </w:pPr>
+    <w:r>
+      <w:t>GOOGLE QUEST Q&amp;A LABELING</w:t>
+    </w:r>
+    <w:r>
+      <w:tab/>
+    </w:r>
+    <w:r>
+      <w:tab/>
+    </w:r>
+    <w:sdt>
+      <w:sdtPr>
+        <w:id w:val="-653530803"/>
+        <w:docPartObj>
+          <w:docPartGallery w:val="Page Numbers (Top of Page)"/>
+          <w:docPartUnique/>
+        </w:docPartObj>
+      </w:sdtPr>
+      <w:sdtEndPr>
+        <w:rPr>
+          <w:noProof/>
+        </w:rPr>
+      </w:sdtEndPr>
+      <w:sdtContent>
+        <w:r>
+          <w:fldChar w:fldCharType="begin"/>
+        </w:r>
+        <w:r>
+          <w:instrText xml:space="preserve"> PAGE   \* MERGEFORMAT </w:instrText>
+        </w:r>
+        <w:r>
+          <w:fldChar w:fldCharType="separate"/>
+        </w:r>
+        <w:r>
+          <w:rPr>
+            <w:noProof/>
+          </w:rPr>
+          <w:t>2</w:t>
+        </w:r>
+        <w:r>
+          <w:rPr>
+            <w:noProof/>
+          </w:rPr>
+          <w:fldChar w:fldCharType="end"/>
+        </w:r>
+      </w:sdtContent>
+    </w:sdt>
+  </w:p>
+</w:hdr>
 </file>
 
 <file path=word/numbering.xml><?xml version="1.0" encoding="utf-8"?>
@@ -14227,9 +14422,12 @@
     <w:autoRedefine/>
     <w:uiPriority w:val="39"/>
     <w:unhideWhenUsed/>
-    <w:rsid w:val="00634D4F"/>
+    <w:rsid w:val="000A21FB"/>
     <w:pPr>
-      <w:spacing w:after="100"/>
+      <w:tabs>
+        <w:tab w:val="right" w:leader="dot" w:pos="9350"/>
+      </w:tabs>
+      <w:spacing w:after="100" w:line="240" w:lineRule="auto"/>
       <w:ind w:left="220"/>
     </w:pPr>
   </w:style>
@@ -14245,6 +14443,50 @@
       <w:spacing w:after="100"/>
       <w:ind w:left="440"/>
     </w:pPr>
+  </w:style>
+  <w:style w:type="paragraph" w:styleId="Header">
+    <w:name w:val="header"/>
+    <w:basedOn w:val="Normal"/>
+    <w:link w:val="HeaderChar"/>
+    <w:uiPriority w:val="99"/>
+    <w:unhideWhenUsed/>
+    <w:rsid w:val="00E94403"/>
+    <w:pPr>
+      <w:tabs>
+        <w:tab w:val="center" w:pos="4680"/>
+        <w:tab w:val="right" w:pos="9360"/>
+      </w:tabs>
+      <w:spacing w:after="0" w:line="240" w:lineRule="auto"/>
+    </w:pPr>
+  </w:style>
+  <w:style w:type="character" w:customStyle="1" w:styleId="HeaderChar">
+    <w:name w:val="Header Char"/>
+    <w:basedOn w:val="DefaultParagraphFont"/>
+    <w:link w:val="Header"/>
+    <w:uiPriority w:val="99"/>
+    <w:rsid w:val="00E94403"/>
+  </w:style>
+  <w:style w:type="paragraph" w:styleId="Footer">
+    <w:name w:val="footer"/>
+    <w:basedOn w:val="Normal"/>
+    <w:link w:val="FooterChar"/>
+    <w:uiPriority w:val="99"/>
+    <w:unhideWhenUsed/>
+    <w:rsid w:val="00E94403"/>
+    <w:pPr>
+      <w:tabs>
+        <w:tab w:val="center" w:pos="4680"/>
+        <w:tab w:val="right" w:pos="9360"/>
+      </w:tabs>
+      <w:spacing w:after="0" w:line="240" w:lineRule="auto"/>
+    </w:pPr>
+  </w:style>
+  <w:style w:type="character" w:customStyle="1" w:styleId="FooterChar">
+    <w:name w:val="Footer Char"/>
+    <w:basedOn w:val="DefaultParagraphFont"/>
+    <w:link w:val="Footer"/>
+    <w:uiPriority w:val="99"/>
+    <w:rsid w:val="00E94403"/>
   </w:style>
 </w:styles>
 </file>
